--- a/แผนการจัดการเรียนรู้/เนื้อหาการสอน/u3 การใช้งาน Sensor และ Actuator.docx
+++ b/แผนการจัดการเรียนรู้/เนื้อหาการสอน/u3 การใช้งาน Sensor และ Actuator.docx
@@ -897,7 +897,6 @@
         </w:tabs>
         <w:ind w:right="282"/>
         <w:rPr>
-          <w:rFonts w:hint="cs"/>
           <w:cs/>
         </w:rPr>
       </w:pPr>
@@ -1146,7 +1145,6 @@
       <w:pPr>
         <w:ind w:right="282"/>
         <w:rPr>
-          <w:rFonts w:hint="cs"/>
           <w:cs/>
         </w:rPr>
       </w:pPr>
@@ -1440,7 +1438,6 @@
       <w:pPr>
         <w:ind w:right="282"/>
         <w:rPr>
-          <w:rFonts w:hint="cs"/>
           <w:cs/>
         </w:rPr>
       </w:pPr>
@@ -1773,9 +1770,6 @@
           <w:tab w:val="left" w:pos="2745"/>
         </w:tabs>
         <w:ind w:right="282"/>
-        <w:rPr>
-          <w:rFonts w:hint="cs"/>
-        </w:rPr>
       </w:pPr>
       <w:r>
         <w:rPr>
@@ -2078,11 +2072,6 @@
           <w:cs/>
         </w:rPr>
         <w:tab/>
-      </w:r>
-      <w:r>
-        <w:rPr>
-          <w:cs/>
-        </w:rPr>
         <w:t xml:space="preserve">2 เซนเซอร์ </w:t>
       </w:r>
       <w:r>
@@ -2105,9 +2094,6 @@
           <w:tab w:val="left" w:pos="2745"/>
         </w:tabs>
         <w:ind w:right="282"/>
-        <w:rPr>
-          <w:rFonts w:hint="cs"/>
-        </w:rPr>
       </w:pPr>
       <w:r>
         <w:rPr>
@@ -2132,9 +2118,6 @@
           <w:tab w:val="left" w:pos="2745"/>
         </w:tabs>
         <w:ind w:right="282"/>
-        <w:rPr>
-          <w:rFonts w:hint="cs"/>
-        </w:rPr>
       </w:pPr>
       <w:r>
         <w:rPr>
@@ -2169,9 +2152,6 @@
           <w:tab w:val="left" w:pos="2745"/>
         </w:tabs>
         <w:ind w:right="282"/>
-        <w:rPr>
-          <w:rFonts w:hint="cs"/>
-        </w:rPr>
       </w:pPr>
       <w:r>
         <w:rPr>
@@ -2301,9 +2281,6 @@
           <w:tab w:val="left" w:pos="2745"/>
         </w:tabs>
         <w:ind w:right="282"/>
-        <w:rPr>
-          <w:rFonts w:hint="cs"/>
-        </w:rPr>
       </w:pPr>
       <w:r>
         <w:rPr>
@@ -2338,9 +2315,6 @@
           <w:tab w:val="left" w:pos="2745"/>
         </w:tabs>
         <w:ind w:right="282"/>
-        <w:rPr>
-          <w:rFonts w:hint="cs"/>
-        </w:rPr>
       </w:pPr>
       <w:r>
         <w:rPr>
@@ -2421,9 +2395,6 @@
           <w:tab w:val="left" w:pos="2745"/>
         </w:tabs>
         <w:ind w:right="282"/>
-        <w:rPr>
-          <w:rFonts w:hint="cs"/>
-        </w:rPr>
       </w:pPr>
       <w:r>
         <w:rPr>
@@ -2448,9 +2419,6 @@
           <w:tab w:val="left" w:pos="2745"/>
         </w:tabs>
         <w:ind w:right="282"/>
-        <w:rPr>
-          <w:rFonts w:hint="cs"/>
-        </w:rPr>
       </w:pPr>
       <w:r>
         <w:rPr>
@@ -2485,9 +2453,6 @@
           <w:tab w:val="left" w:pos="2745"/>
         </w:tabs>
         <w:ind w:right="282"/>
-        <w:rPr>
-          <w:rFonts w:hint="cs"/>
-        </w:rPr>
       </w:pPr>
       <w:r>
         <w:rPr>
@@ -2713,9 +2678,6 @@
           <w:tab w:val="left" w:pos="2745"/>
         </w:tabs>
         <w:ind w:right="282"/>
-        <w:rPr>
-          <w:rFonts w:hint="cs"/>
-        </w:rPr>
       </w:pPr>
       <w:r>
         <w:rPr>
@@ -2740,9 +2702,6 @@
           <w:tab w:val="left" w:pos="2745"/>
         </w:tabs>
         <w:ind w:right="282"/>
-        <w:rPr>
-          <w:rFonts w:hint="cs"/>
-        </w:rPr>
       </w:pPr>
       <w:r>
         <w:rPr>
@@ -2777,9 +2736,6 @@
           <w:tab w:val="left" w:pos="2745"/>
         </w:tabs>
         <w:ind w:right="282"/>
-        <w:rPr>
-          <w:rFonts w:hint="cs"/>
-        </w:rPr>
       </w:pPr>
       <w:r>
         <w:rPr>
@@ -2930,9 +2886,6 @@
           <w:tab w:val="left" w:pos="2745"/>
         </w:tabs>
         <w:ind w:right="282"/>
-        <w:rPr>
-          <w:rFonts w:hint="cs"/>
-        </w:rPr>
       </w:pPr>
       <w:r>
         <w:rPr>
@@ -3242,7 +3195,6 @@
       <w:pPr>
         <w:ind w:right="282"/>
         <w:rPr>
-          <w:rFonts w:hint="cs"/>
           <w:b/>
           <w:bCs/>
         </w:rPr>
@@ -3381,7 +3333,6 @@
       <w:pPr>
         <w:ind w:right="282" w:firstLine="567"/>
       </w:pPr>
-      <w:proofErr w:type="gramStart"/>
       <w:r>
         <w:t>8</w:t>
       </w:r>
@@ -3394,7 +3345,6 @@
         </w:rPr>
         <w:t>หลักฐานความรู้</w:t>
       </w:r>
-      <w:proofErr w:type="gramEnd"/>
       <w:r>
         <w:rPr>
           <w:cs/>
@@ -3528,7 +3478,6 @@
       <w:pPr>
         <w:ind w:right="282" w:firstLine="567"/>
       </w:pPr>
-      <w:proofErr w:type="gramStart"/>
       <w:r>
         <w:t>8</w:t>
       </w:r>
@@ -3547,7 +3496,6 @@
         </w:rPr>
         <w:t>หลักฐานการปฏิบัติงาน</w:t>
       </w:r>
-      <w:proofErr w:type="gramEnd"/>
       <w:r>
         <w:rPr>
           <w:cs/>
@@ -3613,13 +3561,8 @@
         </w:rPr>
         <w:t>ไฟล์โค้ดโปรแกรม (.</w:t>
       </w:r>
-      <w:proofErr w:type="spellStart"/>
-      <w:r>
-        <w:t>ino</w:t>
-      </w:r>
-      <w:proofErr w:type="spellEnd"/>
-      <w:r>
-        <w:t xml:space="preserve">) </w:t>
+      <w:r>
+        <w:t xml:space="preserve">ino) </w:t>
       </w:r>
       <w:r>
         <w:rPr>
@@ -4194,21 +4137,7 @@
         <w:rPr>
           <w:cs/>
         </w:rPr>
-        <w:t>กำหนดไท</w:t>
-      </w:r>
-      <w:proofErr w:type="spellStart"/>
-      <w:r>
-        <w:rPr>
-          <w:cs/>
-        </w:rPr>
-        <w:t>ม์</w:t>
-      </w:r>
-      <w:proofErr w:type="spellEnd"/>
-      <w:r>
-        <w:rPr>
-          <w:cs/>
-        </w:rPr>
-        <w:t>ไลน์การส่งงานที่ชัดเจนและติดตามอย่างใกล้ชิด</w:t>
+        <w:t>กำหนดไทม์ไลน์การส่งงานที่ชัดเจนและติดตามอย่างใกล้ชิด</w:t>
       </w:r>
     </w:p>
     <w:p>
@@ -4929,9 +4858,6 @@
     <w:p>
       <w:pPr>
         <w:jc w:val="center"/>
-        <w:rPr>
-          <w:rFonts w:hint="cs"/>
-        </w:rPr>
       </w:pPr>
     </w:p>
     <w:p>
@@ -5118,7 +5044,6 @@
         </w:tabs>
         <w:ind w:right="282"/>
         <w:rPr>
-          <w:rFonts w:hint="cs"/>
           <w:cs/>
         </w:rPr>
       </w:pPr>
@@ -5343,7 +5268,6 @@
       <w:pPr>
         <w:ind w:right="282"/>
         <w:rPr>
-          <w:rFonts w:hint="cs"/>
           <w:cs/>
         </w:rPr>
       </w:pPr>
@@ -5626,9 +5550,6 @@
     <w:p>
       <w:pPr>
         <w:ind w:right="282" w:firstLine="567"/>
-        <w:rPr>
-          <w:rFonts w:hint="cs"/>
-        </w:rPr>
       </w:pPr>
     </w:p>
     <w:p>
@@ -5698,11 +5619,6 @@
           <w:cs/>
         </w:rPr>
         <w:tab/>
-      </w:r>
-      <w:r>
-        <w:rPr>
-          <w:cs/>
-        </w:rPr>
         <w:t>ในยุคปัจจุบัน เทคโนโลยีการออกแบบระบบอัตโนมัติและอินเทอร์เน็ตของสรรพสิ่ง (</w:t>
       </w:r>
       <w:r>
@@ -6628,21 +6544,7 @@
         <w:rPr>
           <w:cs/>
         </w:rPr>
-        <w:t>สัญญาณแอนะ</w:t>
-      </w:r>
-      <w:proofErr w:type="spellStart"/>
-      <w:r>
-        <w:rPr>
-          <w:cs/>
-        </w:rPr>
-        <w:t>ล็</w:t>
-      </w:r>
-      <w:proofErr w:type="spellEnd"/>
-      <w:r>
-        <w:rPr>
-          <w:cs/>
-        </w:rPr>
-        <w:t>อกคือ สัญญาณที่เปลี่ยนแปลงค่าอย่างต่อเนื่องโดยสามารถรับค่าใดๆ ในช่วงที่กำหนด เช่น 0-5</w:t>
+        <w:t>สัญญาณแอนะล็อกคือ สัญญาณที่เปลี่ยนแปลงค่าอย่างต่อเนื่องโดยสามารถรับค่าใดๆ ในช่วงที่กำหนด เช่น 0-5</w:t>
       </w:r>
       <w:r>
         <w:t xml:space="preserve">V </w:t>
@@ -6789,9 +6691,6 @@
     <w:p>
       <w:pPr>
         <w:ind w:left="720" w:right="282"/>
-        <w:rPr>
-          <w:rFonts w:hint="cs"/>
-        </w:rPr>
       </w:pPr>
       <w:r>
         <w:rPr>
@@ -6866,9 +6765,6 @@
     <w:p>
       <w:pPr>
         <w:ind w:left="720" w:right="282"/>
-        <w:rPr>
-          <w:rFonts w:hint="cs"/>
-        </w:rPr>
       </w:pPr>
       <w:r>
         <w:rPr>
@@ -6976,21 +6872,7 @@
         <w:rPr>
           <w:cs/>
         </w:rPr>
-        <w:t>คือ วงจรที่ทำหน้าที่แปลงสัญญาณแอนะ</w:t>
-      </w:r>
-      <w:proofErr w:type="spellStart"/>
-      <w:r>
-        <w:rPr>
-          <w:cs/>
-        </w:rPr>
-        <w:t>ล็</w:t>
-      </w:r>
-      <w:proofErr w:type="spellEnd"/>
-      <w:r>
-        <w:rPr>
-          <w:cs/>
-        </w:rPr>
-        <w:t xml:space="preserve">อกเป็นสัญญาณดิจิตอล ไมโครคอนโทรลเลอร์ส่วนใหญ่ (เช่น </w:t>
+        <w:t xml:space="preserve">คือ วงจรที่ทำหน้าที่แปลงสัญญาณแอนะล็อกเป็นสัญญาณดิจิตอล ไมโครคอนโทรลเลอร์ส่วนใหญ่ (เช่น </w:t>
       </w:r>
       <w:r>
         <w:t xml:space="preserve">Arduino, Raspberry Pi) </w:t>
@@ -7088,21 +6970,7 @@
         <w:rPr>
           <w:cs/>
         </w:rPr>
-        <w:t>แท่งเซมิคอนดัก</w:t>
-      </w:r>
-      <w:proofErr w:type="spellStart"/>
-      <w:r>
-        <w:rPr>
-          <w:cs/>
-        </w:rPr>
-        <w:t>เต</w:t>
-      </w:r>
-      <w:proofErr w:type="spellEnd"/>
-      <w:r>
-        <w:rPr>
-          <w:cs/>
-        </w:rPr>
-        <w:t>อร์ (</w:t>
+        <w:t>แท่งเซมิคอนดักเตอร์ (</w:t>
       </w:r>
       <w:r>
         <w:t xml:space="preserve">Semiconductor Bar): </w:t>
@@ -7111,40 +6979,10 @@
         <w:rPr>
           <w:cs/>
         </w:rPr>
-        <w:t>ทำจากสาร</w:t>
-      </w:r>
-      <w:proofErr w:type="spellStart"/>
-      <w:r>
-        <w:rPr>
-          <w:cs/>
-        </w:rPr>
-        <w:t>แคด</w:t>
-      </w:r>
-      <w:proofErr w:type="spellEnd"/>
-      <w:r>
-        <w:rPr>
-          <w:cs/>
-        </w:rPr>
-        <w:t>มิอัมซัลไฟด์ (</w:t>
-      </w:r>
-      <w:r>
-        <w:t xml:space="preserve">Cadmium </w:t>
-      </w:r>
-      <w:proofErr w:type="spellStart"/>
-      <w:r>
-        <w:t>Sulphide</w:t>
-      </w:r>
-      <w:proofErr w:type="spellEnd"/>
-      <w:r>
-        <w:t xml:space="preserve">: </w:t>
-      </w:r>
-      <w:proofErr w:type="spellStart"/>
-      <w:r>
-        <w:t>CdS</w:t>
-      </w:r>
-      <w:proofErr w:type="spellEnd"/>
-      <w:r>
-        <w:t xml:space="preserve">) </w:t>
+        <w:t>ทำจากสารแคดมิอัมซัลไฟด์ (</w:t>
+      </w:r>
+      <w:r>
+        <w:t xml:space="preserve">Cadmium Sulphide: CdS) </w:t>
       </w:r>
       <w:r>
         <w:rPr>
@@ -7152,11 +6990,9 @@
         </w:rPr>
         <w:t xml:space="preserve">หรือสารอื่นที่มีคุณสมบัติ </w:t>
       </w:r>
-      <w:proofErr w:type="spellStart"/>
       <w:r>
         <w:t>photoresistive</w:t>
       </w:r>
-      <w:proofErr w:type="spellEnd"/>
     </w:p>
     <w:p>
       <w:pPr>
@@ -7178,29 +7014,12 @@
         <w:rPr>
           <w:cs/>
         </w:rPr>
-        <w:t>ทั้งสองปลายของแท่งเซมิคอนดัก</w:t>
-      </w:r>
-      <w:proofErr w:type="spellStart"/>
-      <w:r>
-        <w:rPr>
-          <w:cs/>
-        </w:rPr>
-        <w:t>เต</w:t>
-      </w:r>
-      <w:proofErr w:type="spellEnd"/>
-      <w:r>
-        <w:rPr>
-          <w:cs/>
-        </w:rPr>
-        <w:t>อร์</w:t>
-      </w:r>
-    </w:p>
-    <w:p>
-      <w:pPr>
-        <w:ind w:right="282" w:firstLine="567"/>
-        <w:rPr>
-          <w:rFonts w:hint="cs"/>
-        </w:rPr>
+        <w:t>ทั้งสองปลายของแท่งเซมิคอนดักเตอร์</w:t>
+      </w:r>
+    </w:p>
+    <w:p>
+      <w:pPr>
+        <w:ind w:right="282" w:firstLine="567"/>
       </w:pPr>
       <w:r>
         <w:t xml:space="preserve">3. </w:t>
@@ -7256,7 +7075,6 @@
       <w:pPr>
         <w:ind w:right="282" w:firstLine="567"/>
         <w:rPr>
-          <w:rFonts w:hint="cs"/>
           <w:b/>
           <w:bCs/>
         </w:rPr>
@@ -7290,21 +7108,7 @@
         <w:rPr>
           <w:cs/>
         </w:rPr>
-        <w:t>นั้นสัมพันธ์กับคุณสมบัติของสารเซมิคอนดัก</w:t>
-      </w:r>
-      <w:proofErr w:type="spellStart"/>
-      <w:r>
-        <w:rPr>
-          <w:cs/>
-        </w:rPr>
-        <w:t>เต</w:t>
-      </w:r>
-      <w:proofErr w:type="spellEnd"/>
-      <w:r>
-        <w:rPr>
-          <w:cs/>
-        </w:rPr>
-        <w:t>อร์</w:t>
+        <w:t>นั้นสัมพันธ์กับคุณสมบัติของสารเซมิคอนดักเตอร์</w:t>
       </w:r>
       <w:r>
         <w:t xml:space="preserve"> </w:t>
@@ -7322,21 +7126,7 @@
         <w:rPr>
           <w:cs/>
         </w:rPr>
-        <w:t>อิเล็กตรอนในสารเซมิคอนดัก</w:t>
-      </w:r>
-      <w:proofErr w:type="spellStart"/>
-      <w:r>
-        <w:rPr>
-          <w:cs/>
-        </w:rPr>
-        <w:t>เต</w:t>
-      </w:r>
-      <w:proofErr w:type="spellEnd"/>
-      <w:r>
-        <w:rPr>
-          <w:cs/>
-        </w:rPr>
-        <w:t>อร์อยู่ในสถานะพื้น</w:t>
+        <w:t>อิเล็กตรอนในสารเซมิคอนดักเตอร์อยู่ในสถานะพื้น</w:t>
       </w:r>
       <w:r>
         <w:t xml:space="preserve"> </w:t>
@@ -7386,19 +7176,11 @@
       <w:r>
         <w:t xml:space="preserve"> </w:t>
       </w:r>
-      <w:proofErr w:type="spellStart"/>
-      <w:r>
-        <w:rPr>
-          <w:cs/>
-        </w:rPr>
-        <w:t>โฟ</w:t>
-      </w:r>
-      <w:proofErr w:type="spellEnd"/>
-      <w:r>
-        <w:rPr>
-          <w:cs/>
-        </w:rPr>
-        <w:t>ตอน (</w:t>
+      <w:r>
+        <w:rPr>
+          <w:cs/>
+        </w:rPr>
+        <w:t>โฟตอน (</w:t>
       </w:r>
       <w:r>
         <w:t xml:space="preserve">Photon) </w:t>
@@ -7455,11 +7237,7 @@
         <w:t xml:space="preserve">ถึง </w:t>
       </w:r>
       <w:r>
-        <w:t xml:space="preserve">1 </w:t>
-      </w:r>
-      <w:proofErr w:type="spellStart"/>
-      <w:r>
-        <w:t>k</w:t>
+        <w:t>1 k</w:t>
       </w:r>
       <w:r>
         <w:rPr>
@@ -7467,7 +7245,6 @@
         </w:rPr>
         <w:t>Ω</w:t>
       </w:r>
-      <w:proofErr w:type="spellEnd"/>
       <w:r>
         <w:t>)</w:t>
       </w:r>
@@ -7692,15 +7469,7 @@
                 <w:b/>
                 <w:bCs/>
               </w:rPr>
-              <w:t xml:space="preserve">5 </w:t>
-            </w:r>
-            <w:proofErr w:type="spellStart"/>
-            <w:r>
-              <w:rPr>
-                <w:b/>
-                <w:bCs/>
-              </w:rPr>
-              <w:t>k</w:t>
+              <w:t>5 k</w:t>
             </w:r>
             <w:r>
               <w:rPr>
@@ -7710,21 +7479,12 @@
               </w:rPr>
               <w:t>Ω</w:t>
             </w:r>
-            <w:proofErr w:type="spellEnd"/>
             <w:r>
               <w:rPr>
                 <w:b/>
                 <w:bCs/>
               </w:rPr>
-              <w:t xml:space="preserve"> - 10 </w:t>
-            </w:r>
-            <w:proofErr w:type="spellStart"/>
-            <w:r>
-              <w:rPr>
-                <w:b/>
-                <w:bCs/>
-              </w:rPr>
-              <w:t>k</w:t>
+              <w:t xml:space="preserve"> - 10 k</w:t>
             </w:r>
             <w:r>
               <w:rPr>
@@ -7734,7 +7494,6 @@
               </w:rPr>
               <w:t>Ω</w:t>
             </w:r>
-            <w:proofErr w:type="spellEnd"/>
           </w:p>
         </w:tc>
       </w:tr>
@@ -7787,15 +7546,7 @@
                 <w:b/>
                 <w:bCs/>
               </w:rPr>
-              <w:t xml:space="preserve">1 </w:t>
-            </w:r>
-            <w:proofErr w:type="spellStart"/>
-            <w:r>
-              <w:rPr>
-                <w:b/>
-                <w:bCs/>
-              </w:rPr>
-              <w:t>k</w:t>
+              <w:t>1 k</w:t>
             </w:r>
             <w:r>
               <w:rPr>
@@ -7805,21 +7556,12 @@
               </w:rPr>
               <w:t>Ω</w:t>
             </w:r>
-            <w:proofErr w:type="spellEnd"/>
             <w:r>
               <w:rPr>
                 <w:b/>
                 <w:bCs/>
               </w:rPr>
-              <w:t xml:space="preserve"> - 5 </w:t>
-            </w:r>
-            <w:proofErr w:type="spellStart"/>
-            <w:r>
-              <w:rPr>
-                <w:b/>
-                <w:bCs/>
-              </w:rPr>
-              <w:t>k</w:t>
+              <w:t xml:space="preserve"> - 5 k</w:t>
             </w:r>
             <w:r>
               <w:rPr>
@@ -7829,7 +7571,6 @@
               </w:rPr>
               <w:t>Ω</w:t>
             </w:r>
-            <w:proofErr w:type="spellEnd"/>
           </w:p>
         </w:tc>
       </w:tr>
@@ -7976,33 +7717,8 @@
                 <w:b/>
                 <w:bCs/>
               </w:rPr>
-              <w:t xml:space="preserve">10 </w:t>
+              <w:t>10 ms - 100 ms</w:t>
             </w:r>
-            <w:proofErr w:type="spellStart"/>
-            <w:r>
-              <w:rPr>
-                <w:b/>
-                <w:bCs/>
-              </w:rPr>
-              <w:t>ms</w:t>
-            </w:r>
-            <w:proofErr w:type="spellEnd"/>
-            <w:r>
-              <w:rPr>
-                <w:b/>
-                <w:bCs/>
-              </w:rPr>
-              <w:t xml:space="preserve"> - 100 </w:t>
-            </w:r>
-            <w:proofErr w:type="spellStart"/>
-            <w:r>
-              <w:rPr>
-                <w:b/>
-                <w:bCs/>
-              </w:rPr>
-              <w:t>ms</w:t>
-            </w:r>
-            <w:proofErr w:type="spellEnd"/>
           </w:p>
         </w:tc>
       </w:tr>
@@ -9059,19 +8775,7 @@
         <w:rPr>
           <w:cs/>
         </w:rPr>
-        <w:t xml:space="preserve">4) </w:t>
-      </w:r>
-      <w:r>
-        <w:rPr>
-          <w:cs/>
-        </w:rPr>
-        <w:t>–</w:t>
-      </w:r>
-      <w:r>
-        <w:rPr>
-          <w:cs/>
-        </w:rPr>
-        <w:t xml:space="preserve"> ต่อกับกราวด์</w:t>
+        <w:t>4) – ต่อกับกราวด์</w:t>
       </w:r>
     </w:p>
     <w:p>
@@ -9266,25 +8970,16 @@
       <w:pPr>
         <w:ind w:right="282" w:firstLine="567"/>
         <w:rPr>
-          <w:rFonts w:hint="cs"/>
-          <w:b/>
-          <w:bCs/>
-        </w:rPr>
-      </w:pPr>
-      <w:r>
-        <w:rPr>
-          <w:b/>
-          <w:bCs/>
-        </w:rPr>
-        <w:t>VCC    ------</w:t>
-      </w:r>
-      <w:proofErr w:type="gramStart"/>
-      <w:r>
-        <w:rPr>
-          <w:b/>
-          <w:bCs/>
-        </w:rPr>
-        <w:t xml:space="preserve">&gt;  </w:t>
+          <w:b/>
+          <w:bCs/>
+        </w:rPr>
+      </w:pPr>
+      <w:r>
+        <w:rPr>
+          <w:b/>
+          <w:bCs/>
+        </w:rPr>
+        <w:t xml:space="preserve">VCC    ------&gt;  </w:t>
       </w:r>
       <w:r>
         <w:rPr>
@@ -9301,38 +8996,21 @@
         </w:rPr>
         <w:t>V</w:t>
       </w:r>
-      <w:proofErr w:type="gramEnd"/>
-    </w:p>
-    <w:p>
-      <w:pPr>
-        <w:ind w:right="282" w:firstLine="567"/>
-        <w:rPr>
-          <w:b/>
-          <w:bCs/>
-        </w:rPr>
-      </w:pPr>
-      <w:r>
-        <w:rPr>
-          <w:b/>
-          <w:bCs/>
-        </w:rPr>
-        <w:t>DATA   ------</w:t>
-      </w:r>
-      <w:proofErr w:type="gramStart"/>
-      <w:r>
-        <w:rPr>
-          <w:b/>
-          <w:bCs/>
-        </w:rPr>
-        <w:t>&gt;  Digital</w:t>
-      </w:r>
-      <w:proofErr w:type="gramEnd"/>
-      <w:r>
-        <w:rPr>
-          <w:b/>
-          <w:bCs/>
-        </w:rPr>
-        <w:t xml:space="preserve"> Pin (</w:t>
+    </w:p>
+    <w:p>
+      <w:pPr>
+        <w:ind w:right="282" w:firstLine="567"/>
+        <w:rPr>
+          <w:b/>
+          <w:bCs/>
+        </w:rPr>
+      </w:pPr>
+      <w:r>
+        <w:rPr>
+          <w:b/>
+          <w:bCs/>
+        </w:rPr>
+        <w:t>DATA   ------&gt;  Digital Pin (</w:t>
       </w:r>
       <w:r>
         <w:rPr>
@@ -9386,17 +9064,8 @@
           <w:b/>
           <w:bCs/>
         </w:rPr>
-        <w:t>GND    ------</w:t>
-      </w:r>
-      <w:proofErr w:type="gramStart"/>
-      <w:r>
-        <w:rPr>
-          <w:b/>
-          <w:bCs/>
-        </w:rPr>
-        <w:t>&gt;  GND</w:t>
-      </w:r>
-      <w:proofErr w:type="gramEnd"/>
+        <w:t>GND    ------&gt;  GND</w:t>
+      </w:r>
     </w:p>
     <w:p>
       <w:pPr>
@@ -9504,23 +9173,7 @@
           <w:b/>
           <w:bCs/>
         </w:rPr>
-        <w:t>#include "</w:t>
-      </w:r>
-      <w:proofErr w:type="spellStart"/>
-      <w:r>
-        <w:rPr>
-          <w:b/>
-          <w:bCs/>
-        </w:rPr>
-        <w:t>DHT.h</w:t>
-      </w:r>
-      <w:proofErr w:type="spellEnd"/>
-      <w:r>
-        <w:rPr>
-          <w:b/>
-          <w:bCs/>
-        </w:rPr>
-        <w:t>"</w:t>
+        <w:t>#include "DHT.h"</w:t>
       </w:r>
     </w:p>
     <w:p>
@@ -9665,25 +9318,7 @@
           <w:bCs/>
           <w:cs/>
         </w:rPr>
-        <w:t>// สร้าง</w:t>
-      </w:r>
-      <w:proofErr w:type="spellStart"/>
-      <w:r>
-        <w:rPr>
-          <w:b/>
-          <w:bCs/>
-          <w:cs/>
-        </w:rPr>
-        <w:t>ออบเจ็กต์</w:t>
-      </w:r>
-      <w:proofErr w:type="spellEnd"/>
-      <w:r>
-        <w:rPr>
-          <w:b/>
-          <w:bCs/>
-          <w:cs/>
-        </w:rPr>
-        <w:t xml:space="preserve"> </w:t>
+        <w:t xml:space="preserve">// สร้างออบเจ็กต์ </w:t>
       </w:r>
       <w:r>
         <w:rPr>
@@ -9706,152 +9341,135 @@
           <w:b/>
           <w:bCs/>
         </w:rPr>
-        <w:t xml:space="preserve">DHT </w:t>
-      </w:r>
-      <w:proofErr w:type="spellStart"/>
-      <w:proofErr w:type="gramStart"/>
-      <w:r>
-        <w:rPr>
-          <w:b/>
-          <w:bCs/>
-        </w:rPr>
-        <w:t>dht</w:t>
-      </w:r>
-      <w:proofErr w:type="spellEnd"/>
-      <w:r>
-        <w:rPr>
-          <w:b/>
-          <w:bCs/>
-        </w:rPr>
-        <w:t>(</w:t>
-      </w:r>
-      <w:proofErr w:type="gramEnd"/>
-      <w:r>
-        <w:rPr>
-          <w:b/>
-          <w:bCs/>
-        </w:rPr>
-        <w:t>DHTPIN, DHTTYPE);</w:t>
-      </w:r>
-    </w:p>
-    <w:p>
-      <w:pPr>
-        <w:ind w:right="282" w:firstLine="567"/>
-        <w:rPr>
-          <w:b/>
-          <w:bCs/>
-        </w:rPr>
-      </w:pPr>
-    </w:p>
-    <w:p>
-      <w:pPr>
-        <w:ind w:right="282" w:firstLine="567"/>
-        <w:rPr>
-          <w:b/>
-          <w:bCs/>
-        </w:rPr>
-      </w:pPr>
-      <w:r>
-        <w:rPr>
-          <w:b/>
-          <w:bCs/>
-        </w:rPr>
-        <w:t xml:space="preserve">void </w:t>
-      </w:r>
-      <w:proofErr w:type="gramStart"/>
-      <w:r>
-        <w:rPr>
-          <w:b/>
-          <w:bCs/>
-        </w:rPr>
-        <w:t>setup(</w:t>
-      </w:r>
-      <w:proofErr w:type="gramEnd"/>
-      <w:r>
-        <w:rPr>
-          <w:b/>
-          <w:bCs/>
-        </w:rPr>
-        <w:t>) {</w:t>
-      </w:r>
-    </w:p>
-    <w:p>
-      <w:pPr>
-        <w:ind w:right="282" w:firstLine="567"/>
-        <w:rPr>
-          <w:b/>
-          <w:bCs/>
-        </w:rPr>
-      </w:pPr>
-      <w:r>
-        <w:rPr>
-          <w:b/>
-          <w:bCs/>
+        <w:t>DHT dht(DHTPIN, DHTTYPE);</w:t>
+      </w:r>
+    </w:p>
+    <w:p>
+      <w:pPr>
+        <w:ind w:right="282" w:firstLine="567"/>
+        <w:rPr>
+          <w:b/>
+          <w:bCs/>
+        </w:rPr>
+      </w:pPr>
+    </w:p>
+    <w:p>
+      <w:pPr>
+        <w:ind w:right="282" w:firstLine="567"/>
+        <w:rPr>
+          <w:b/>
+          <w:bCs/>
+        </w:rPr>
+      </w:pPr>
+      <w:r>
+        <w:rPr>
+          <w:b/>
+          <w:bCs/>
+        </w:rPr>
+        <w:t>void setup() {</w:t>
+      </w:r>
+    </w:p>
+    <w:p>
+      <w:pPr>
+        <w:ind w:right="282" w:firstLine="567"/>
+        <w:rPr>
+          <w:b/>
+          <w:bCs/>
+        </w:rPr>
+      </w:pPr>
+      <w:r>
+        <w:rPr>
+          <w:b/>
+          <w:bCs/>
+        </w:rPr>
+        <w:t xml:space="preserve">  Serial.begin(</w:t>
+      </w:r>
+      <w:r>
+        <w:rPr>
+          <w:b/>
+          <w:bCs/>
+          <w:cs/>
+        </w:rPr>
+        <w:t>115200)</w:t>
+      </w:r>
+      <w:r>
+        <w:rPr>
+          <w:b/>
+          <w:bCs/>
+        </w:rPr>
+        <w:t>;</w:t>
+      </w:r>
+    </w:p>
+    <w:p>
+      <w:pPr>
+        <w:ind w:right="282" w:firstLine="567"/>
+        <w:rPr>
+          <w:b/>
+          <w:bCs/>
+        </w:rPr>
+      </w:pPr>
+      <w:r>
+        <w:rPr>
+          <w:b/>
+          <w:bCs/>
+        </w:rPr>
+        <w:t xml:space="preserve">  Serial.println("DHT</w:t>
+      </w:r>
+      <w:r>
+        <w:rPr>
+          <w:b/>
+          <w:bCs/>
+          <w:cs/>
+        </w:rPr>
+        <w:t>22</w:t>
+      </w:r>
+      <w:r>
+        <w:rPr>
+          <w:b/>
+          <w:bCs/>
+        </w:rPr>
+        <w:t xml:space="preserve"> Test!");</w:t>
+      </w:r>
+    </w:p>
+    <w:p>
+      <w:pPr>
+        <w:ind w:right="282" w:firstLine="567"/>
+        <w:rPr>
+          <w:b/>
+          <w:bCs/>
+        </w:rPr>
+      </w:pPr>
+      <w:r>
+        <w:rPr>
+          <w:b/>
+          <w:bCs/>
+          <w:cs/>
         </w:rPr>
         <w:t xml:space="preserve">  </w:t>
       </w:r>
-      <w:proofErr w:type="spellStart"/>
-      <w:r>
-        <w:rPr>
-          <w:b/>
-          <w:bCs/>
-        </w:rPr>
-        <w:t>Serial.begin</w:t>
-      </w:r>
-      <w:proofErr w:type="spellEnd"/>
-      <w:r>
-        <w:rPr>
-          <w:b/>
-          <w:bCs/>
-        </w:rPr>
-        <w:t>(</w:t>
-      </w:r>
-      <w:r>
-        <w:rPr>
-          <w:b/>
-          <w:bCs/>
-          <w:cs/>
-        </w:rPr>
-        <w:t>115200)</w:t>
-      </w:r>
-      <w:r>
-        <w:rPr>
-          <w:b/>
-          <w:bCs/>
-        </w:rPr>
-        <w:t>;</w:t>
-      </w:r>
-    </w:p>
-    <w:p>
-      <w:pPr>
-        <w:ind w:right="282" w:firstLine="567"/>
-        <w:rPr>
-          <w:b/>
-          <w:bCs/>
-        </w:rPr>
-      </w:pPr>
-      <w:r>
-        <w:rPr>
-          <w:b/>
-          <w:bCs/>
-        </w:rPr>
-        <w:t xml:space="preserve">  </w:t>
-      </w:r>
-      <w:proofErr w:type="spellStart"/>
-      <w:r>
-        <w:rPr>
-          <w:b/>
-          <w:bCs/>
-        </w:rPr>
-        <w:t>Serial.println</w:t>
-      </w:r>
-      <w:proofErr w:type="spellEnd"/>
-      <w:r>
-        <w:rPr>
-          <w:b/>
-          <w:bCs/>
-        </w:rPr>
-        <w:t>("DHT</w:t>
+    </w:p>
+    <w:p>
+      <w:pPr>
+        <w:ind w:right="282" w:firstLine="567"/>
+        <w:rPr>
+          <w:b/>
+          <w:bCs/>
+        </w:rPr>
+      </w:pPr>
+      <w:r>
+        <w:rPr>
+          <w:b/>
+          <w:bCs/>
+          <w:cs/>
+        </w:rPr>
+        <w:t xml:space="preserve">  // เริ่มต้นการทำงาน </w:t>
+      </w:r>
+      <w:r>
+        <w:rPr>
+          <w:b/>
+          <w:bCs/>
+        </w:rPr>
+        <w:t>DHT</w:t>
       </w:r>
       <w:r>
         <w:rPr>
@@ -9861,95 +9479,21 @@
         </w:rPr>
         <w:t>22</w:t>
       </w:r>
-      <w:r>
-        <w:rPr>
-          <w:b/>
-          <w:bCs/>
-        </w:rPr>
-        <w:t xml:space="preserve"> Test!");</w:t>
-      </w:r>
-    </w:p>
-    <w:p>
-      <w:pPr>
-        <w:ind w:right="282" w:firstLine="567"/>
-        <w:rPr>
-          <w:b/>
-          <w:bCs/>
-        </w:rPr>
-      </w:pPr>
-      <w:r>
-        <w:rPr>
-          <w:b/>
-          <w:bCs/>
-          <w:cs/>
-        </w:rPr>
-        <w:t xml:space="preserve">  </w:t>
-      </w:r>
-    </w:p>
-    <w:p>
-      <w:pPr>
-        <w:ind w:right="282" w:firstLine="567"/>
-        <w:rPr>
-          <w:b/>
-          <w:bCs/>
-        </w:rPr>
-      </w:pPr>
-      <w:r>
-        <w:rPr>
-          <w:b/>
-          <w:bCs/>
-          <w:cs/>
-        </w:rPr>
-        <w:t xml:space="preserve">  // เริ่มต้นการทำงาน </w:t>
-      </w:r>
-      <w:r>
-        <w:rPr>
-          <w:b/>
-          <w:bCs/>
-        </w:rPr>
-        <w:t>DHT</w:t>
-      </w:r>
-      <w:r>
-        <w:rPr>
-          <w:b/>
-          <w:bCs/>
-          <w:cs/>
-        </w:rPr>
-        <w:t>22</w:t>
-      </w:r>
-    </w:p>
-    <w:p>
-      <w:pPr>
-        <w:ind w:right="282" w:firstLine="567"/>
-        <w:rPr>
-          <w:b/>
-          <w:bCs/>
-        </w:rPr>
-      </w:pPr>
-      <w:r>
-        <w:rPr>
-          <w:b/>
-          <w:bCs/>
-        </w:rPr>
-        <w:t xml:space="preserve">  </w:t>
-      </w:r>
-      <w:proofErr w:type="spellStart"/>
-      <w:proofErr w:type="gramStart"/>
-      <w:r>
-        <w:rPr>
-          <w:b/>
-          <w:bCs/>
-        </w:rPr>
-        <w:t>dht.begin</w:t>
-      </w:r>
-      <w:proofErr w:type="spellEnd"/>
-      <w:proofErr w:type="gramEnd"/>
-      <w:r>
-        <w:rPr>
-          <w:b/>
-          <w:bCs/>
-        </w:rPr>
-        <w:t>();</w:t>
+    </w:p>
+    <w:p>
+      <w:pPr>
+        <w:ind w:right="282" w:firstLine="567"/>
+        <w:rPr>
+          <w:b/>
+          <w:bCs/>
+        </w:rPr>
+      </w:pPr>
+      <w:r>
+        <w:rPr>
+          <w:b/>
+          <w:bCs/>
+        </w:rPr>
+        <w:t xml:space="preserve">  dht.begin();</w:t>
       </w:r>
     </w:p>
     <w:p>
@@ -9990,23 +9534,7 @@
           <w:b/>
           <w:bCs/>
         </w:rPr>
-        <w:t xml:space="preserve">void </w:t>
-      </w:r>
-      <w:proofErr w:type="gramStart"/>
-      <w:r>
-        <w:rPr>
-          <w:b/>
-          <w:bCs/>
-        </w:rPr>
-        <w:t>loop(</w:t>
-      </w:r>
-      <w:proofErr w:type="gramEnd"/>
-      <w:r>
-        <w:rPr>
-          <w:b/>
-          <w:bCs/>
-        </w:rPr>
-        <w:t>) {</w:t>
+        <w:t>void loop() {</w:t>
       </w:r>
     </w:p>
     <w:p>
@@ -10040,31 +9568,72 @@
           <w:b/>
           <w:bCs/>
         </w:rPr>
+        <w:t xml:space="preserve">  delay(</w:t>
+      </w:r>
+      <w:r>
+        <w:rPr>
+          <w:b/>
+          <w:bCs/>
+          <w:cs/>
+        </w:rPr>
+        <w:t>2000)</w:t>
+      </w:r>
+      <w:r>
+        <w:rPr>
+          <w:b/>
+          <w:bCs/>
+        </w:rPr>
+        <w:t>;</w:t>
+      </w:r>
+    </w:p>
+    <w:p>
+      <w:pPr>
+        <w:ind w:right="282" w:firstLine="567"/>
+        <w:rPr>
+          <w:b/>
+          <w:bCs/>
+        </w:rPr>
+      </w:pPr>
+      <w:r>
+        <w:rPr>
+          <w:b/>
+          <w:bCs/>
+          <w:cs/>
+        </w:rPr>
         <w:t xml:space="preserve">  </w:t>
       </w:r>
-      <w:proofErr w:type="gramStart"/>
-      <w:r>
-        <w:rPr>
-          <w:b/>
-          <w:bCs/>
-        </w:rPr>
-        <w:t>delay(</w:t>
-      </w:r>
-      <w:proofErr w:type="gramEnd"/>
-      <w:r>
-        <w:rPr>
-          <w:b/>
-          <w:bCs/>
-          <w:cs/>
-        </w:rPr>
-        <w:t>2000)</w:t>
-      </w:r>
-      <w:r>
-        <w:rPr>
-          <w:b/>
-          <w:bCs/>
-        </w:rPr>
-        <w:t>;</w:t>
+    </w:p>
+    <w:p>
+      <w:pPr>
+        <w:ind w:right="282" w:firstLine="567"/>
+        <w:rPr>
+          <w:b/>
+          <w:bCs/>
+        </w:rPr>
+      </w:pPr>
+      <w:r>
+        <w:rPr>
+          <w:b/>
+          <w:bCs/>
+          <w:cs/>
+        </w:rPr>
+        <w:t xml:space="preserve">  // อ่านค่าความชื้น</w:t>
+      </w:r>
+    </w:p>
+    <w:p>
+      <w:pPr>
+        <w:ind w:right="282" w:firstLine="567"/>
+        <w:rPr>
+          <w:b/>
+          <w:bCs/>
+        </w:rPr>
+      </w:pPr>
+      <w:r>
+        <w:rPr>
+          <w:b/>
+          <w:bCs/>
+        </w:rPr>
+        <w:t xml:space="preserve">  float humidity = dht.readHumidity();</w:t>
       </w:r>
     </w:p>
     <w:p>
@@ -10098,41 +9667,23 @@
           <w:bCs/>
           <w:cs/>
         </w:rPr>
-        <w:t xml:space="preserve">  // อ่านค่าความชื้น</w:t>
-      </w:r>
-    </w:p>
-    <w:p>
-      <w:pPr>
-        <w:ind w:right="282" w:firstLine="567"/>
-        <w:rPr>
-          <w:b/>
-          <w:bCs/>
-        </w:rPr>
-      </w:pPr>
-      <w:r>
-        <w:rPr>
-          <w:b/>
-          <w:bCs/>
-        </w:rPr>
-        <w:t xml:space="preserve">  float humidity = </w:t>
-      </w:r>
-      <w:proofErr w:type="spellStart"/>
-      <w:proofErr w:type="gramStart"/>
-      <w:r>
-        <w:rPr>
-          <w:b/>
-          <w:bCs/>
-        </w:rPr>
-        <w:t>dht.readHumidity</w:t>
-      </w:r>
-      <w:proofErr w:type="spellEnd"/>
-      <w:proofErr w:type="gramEnd"/>
-      <w:r>
-        <w:rPr>
-          <w:b/>
-          <w:bCs/>
-        </w:rPr>
-        <w:t>();</w:t>
+        <w:t xml:space="preserve">  // อ่านค่าอุณหภูมิในหน่วยเซลเซียส</w:t>
+      </w:r>
+    </w:p>
+    <w:p>
+      <w:pPr>
+        <w:ind w:right="282" w:firstLine="567"/>
+        <w:rPr>
+          <w:b/>
+          <w:bCs/>
+        </w:rPr>
+      </w:pPr>
+      <w:r>
+        <w:rPr>
+          <w:b/>
+          <w:bCs/>
+        </w:rPr>
+        <w:t xml:space="preserve">  float temperature = dht.readTemperature();</w:t>
       </w:r>
     </w:p>
     <w:p>
@@ -10166,41 +9717,23 @@
           <w:bCs/>
           <w:cs/>
         </w:rPr>
-        <w:t xml:space="preserve">  // อ่านค่าอุณหภูมิในหน่วยเซลเซียส</w:t>
-      </w:r>
-    </w:p>
-    <w:p>
-      <w:pPr>
-        <w:ind w:right="282" w:firstLine="567"/>
-        <w:rPr>
-          <w:b/>
-          <w:bCs/>
-        </w:rPr>
-      </w:pPr>
-      <w:r>
-        <w:rPr>
-          <w:b/>
-          <w:bCs/>
-        </w:rPr>
-        <w:t xml:space="preserve">  float temperature = </w:t>
-      </w:r>
-      <w:proofErr w:type="spellStart"/>
-      <w:proofErr w:type="gramStart"/>
-      <w:r>
-        <w:rPr>
-          <w:b/>
-          <w:bCs/>
-        </w:rPr>
-        <w:t>dht.readTemperature</w:t>
-      </w:r>
-      <w:proofErr w:type="spellEnd"/>
-      <w:proofErr w:type="gramEnd"/>
-      <w:r>
-        <w:rPr>
-          <w:b/>
-          <w:bCs/>
-        </w:rPr>
-        <w:t>();</w:t>
+        <w:t xml:space="preserve">  // อ่านค่าอุณหภูมิในหน่วยฟาเรนไฮต์</w:t>
+      </w:r>
+    </w:p>
+    <w:p>
+      <w:pPr>
+        <w:ind w:right="282" w:firstLine="567"/>
+        <w:rPr>
+          <w:b/>
+          <w:bCs/>
+        </w:rPr>
+      </w:pPr>
+      <w:r>
+        <w:rPr>
+          <w:b/>
+          <w:bCs/>
+        </w:rPr>
+        <w:t xml:space="preserve">  float temperatureF = dht.readTemperature(true);</w:t>
       </w:r>
     </w:p>
     <w:p>
@@ -10234,67 +9767,71 @@
           <w:bCs/>
           <w:cs/>
         </w:rPr>
-        <w:t xml:space="preserve">  // อ่านค่าอุณหภูมิในหน่วยฟาเรน</w:t>
-      </w:r>
-      <w:proofErr w:type="spellStart"/>
-      <w:r>
-        <w:rPr>
-          <w:b/>
-          <w:bCs/>
-          <w:cs/>
-        </w:rPr>
-        <w:t>ไฮต์</w:t>
-      </w:r>
-      <w:proofErr w:type="spellEnd"/>
-    </w:p>
-    <w:p>
-      <w:pPr>
-        <w:ind w:right="282" w:firstLine="567"/>
-        <w:rPr>
-          <w:b/>
-          <w:bCs/>
-        </w:rPr>
-      </w:pPr>
-      <w:r>
-        <w:rPr>
-          <w:b/>
-          <w:bCs/>
-        </w:rPr>
-        <w:t xml:space="preserve">  float </w:t>
-      </w:r>
-      <w:proofErr w:type="spellStart"/>
-      <w:r>
-        <w:rPr>
-          <w:b/>
-          <w:bCs/>
-        </w:rPr>
-        <w:t>temperatureF</w:t>
-      </w:r>
-      <w:proofErr w:type="spellEnd"/>
-      <w:r>
-        <w:rPr>
-          <w:b/>
-          <w:bCs/>
-        </w:rPr>
-        <w:t xml:space="preserve"> = </w:t>
-      </w:r>
-      <w:proofErr w:type="spellStart"/>
-      <w:proofErr w:type="gramStart"/>
-      <w:r>
-        <w:rPr>
-          <w:b/>
-          <w:bCs/>
-        </w:rPr>
-        <w:t>dht.readTemperature</w:t>
-      </w:r>
-      <w:proofErr w:type="spellEnd"/>
-      <w:proofErr w:type="gramEnd"/>
-      <w:r>
-        <w:rPr>
-          <w:b/>
-          <w:bCs/>
-        </w:rPr>
-        <w:t>(true);</w:t>
+        <w:t xml:space="preserve">  // ตรวจสอบว่าอ่านค่าสำเร็จหรือไม่</w:t>
+      </w:r>
+    </w:p>
+    <w:p>
+      <w:pPr>
+        <w:ind w:right="282" w:firstLine="567"/>
+        <w:rPr>
+          <w:b/>
+          <w:bCs/>
+        </w:rPr>
+      </w:pPr>
+      <w:r>
+        <w:rPr>
+          <w:b/>
+          <w:bCs/>
+        </w:rPr>
+        <w:t xml:space="preserve">  if (isnan(humidity) || isnan(temperature) || isnan(temperatureF)) {</w:t>
+      </w:r>
+    </w:p>
+    <w:p>
+      <w:pPr>
+        <w:ind w:right="282" w:firstLine="567"/>
+        <w:rPr>
+          <w:b/>
+          <w:bCs/>
+        </w:rPr>
+      </w:pPr>
+      <w:r>
+        <w:rPr>
+          <w:b/>
+          <w:bCs/>
+        </w:rPr>
+        <w:t xml:space="preserve">    Serial.println("Failed to read from DHT sensor!");</w:t>
+      </w:r>
+    </w:p>
+    <w:p>
+      <w:pPr>
+        <w:ind w:right="282" w:firstLine="567"/>
+        <w:rPr>
+          <w:b/>
+          <w:bCs/>
+        </w:rPr>
+      </w:pPr>
+      <w:r>
+        <w:rPr>
+          <w:b/>
+          <w:bCs/>
+        </w:rPr>
+        <w:t xml:space="preserve">    return;</w:t>
+      </w:r>
+    </w:p>
+    <w:p>
+      <w:pPr>
+        <w:ind w:right="282" w:firstLine="567"/>
+        <w:rPr>
+          <w:b/>
+          <w:bCs/>
+        </w:rPr>
+      </w:pPr>
+      <w:r>
+        <w:rPr>
+          <w:b/>
+          <w:bCs/>
+        </w:rPr>
+        <w:t xml:space="preserve">  }</w:t>
       </w:r>
     </w:p>
     <w:p>
@@ -10328,151 +9865,46 @@
           <w:bCs/>
           <w:cs/>
         </w:rPr>
-        <w:t xml:space="preserve">  // ตรวจสอบว่าอ่านค่าสำเร็จหรือไม่</w:t>
-      </w:r>
-    </w:p>
-    <w:p>
-      <w:pPr>
-        <w:ind w:right="282" w:firstLine="567"/>
-        <w:rPr>
-          <w:b/>
-          <w:bCs/>
-        </w:rPr>
-      </w:pPr>
-      <w:r>
-        <w:rPr>
-          <w:b/>
-          <w:bCs/>
-        </w:rPr>
-        <w:t xml:space="preserve">  if (</w:t>
-      </w:r>
-      <w:proofErr w:type="spellStart"/>
-      <w:r>
-        <w:rPr>
-          <w:b/>
-          <w:bCs/>
-        </w:rPr>
-        <w:t>isnan</w:t>
-      </w:r>
-      <w:proofErr w:type="spellEnd"/>
-      <w:r>
-        <w:rPr>
-          <w:b/>
-          <w:bCs/>
-        </w:rPr>
-        <w:t xml:space="preserve">(humidity) || </w:t>
-      </w:r>
-      <w:proofErr w:type="spellStart"/>
-      <w:r>
-        <w:rPr>
-          <w:b/>
-          <w:bCs/>
-        </w:rPr>
-        <w:t>isnan</w:t>
-      </w:r>
-      <w:proofErr w:type="spellEnd"/>
-      <w:r>
-        <w:rPr>
-          <w:b/>
-          <w:bCs/>
-        </w:rPr>
-        <w:t xml:space="preserve">(temperature) || </w:t>
-      </w:r>
-      <w:proofErr w:type="spellStart"/>
-      <w:r>
-        <w:rPr>
-          <w:b/>
-          <w:bCs/>
-        </w:rPr>
-        <w:t>isnan</w:t>
-      </w:r>
-      <w:proofErr w:type="spellEnd"/>
-      <w:r>
-        <w:rPr>
-          <w:b/>
-          <w:bCs/>
-        </w:rPr>
-        <w:t>(</w:t>
-      </w:r>
-      <w:proofErr w:type="spellStart"/>
-      <w:r>
-        <w:rPr>
-          <w:b/>
-          <w:bCs/>
-        </w:rPr>
-        <w:t>temperatureF</w:t>
-      </w:r>
-      <w:proofErr w:type="spellEnd"/>
-      <w:r>
-        <w:rPr>
-          <w:b/>
-          <w:bCs/>
-        </w:rPr>
-        <w:t>)) {</w:t>
-      </w:r>
-    </w:p>
-    <w:p>
-      <w:pPr>
-        <w:ind w:right="282" w:firstLine="567"/>
-        <w:rPr>
-          <w:b/>
-          <w:bCs/>
-        </w:rPr>
-      </w:pPr>
-      <w:r>
-        <w:rPr>
-          <w:b/>
-          <w:bCs/>
-        </w:rPr>
-        <w:t xml:space="preserve">    </w:t>
-      </w:r>
-      <w:proofErr w:type="spellStart"/>
-      <w:r>
-        <w:rPr>
-          <w:b/>
-          <w:bCs/>
-        </w:rPr>
-        <w:t>Serial.println</w:t>
-      </w:r>
-      <w:proofErr w:type="spellEnd"/>
-      <w:r>
-        <w:rPr>
-          <w:b/>
-          <w:bCs/>
-        </w:rPr>
-        <w:t>("Failed to read from DHT sensor!");</w:t>
-      </w:r>
-    </w:p>
-    <w:p>
-      <w:pPr>
-        <w:ind w:right="282" w:firstLine="567"/>
-        <w:rPr>
-          <w:b/>
-          <w:bCs/>
-        </w:rPr>
-      </w:pPr>
-      <w:r>
-        <w:rPr>
-          <w:b/>
-          <w:bCs/>
-        </w:rPr>
-        <w:t xml:space="preserve">    return;</w:t>
-      </w:r>
-    </w:p>
-    <w:p>
-      <w:pPr>
-        <w:ind w:right="282" w:firstLine="567"/>
-        <w:rPr>
-          <w:b/>
-          <w:bCs/>
-        </w:rPr>
-      </w:pPr>
-      <w:r>
-        <w:rPr>
-          <w:b/>
-          <w:bCs/>
-        </w:rPr>
-        <w:t xml:space="preserve">  }</w:t>
+        <w:t xml:space="preserve">  // คำนวณ </w:t>
+      </w:r>
+      <w:r>
+        <w:rPr>
+          <w:b/>
+          <w:bCs/>
+        </w:rPr>
+        <w:t>Heat Index</w:t>
+      </w:r>
+    </w:p>
+    <w:p>
+      <w:pPr>
+        <w:ind w:right="282" w:firstLine="567"/>
+        <w:rPr>
+          <w:b/>
+          <w:bCs/>
+        </w:rPr>
+      </w:pPr>
+      <w:r>
+        <w:rPr>
+          <w:b/>
+          <w:bCs/>
+        </w:rPr>
+        <w:t xml:space="preserve">  float heatIndex = dht.computeHeatIndex(temperatureF, humidity);</w:t>
+      </w:r>
+    </w:p>
+    <w:p>
+      <w:pPr>
+        <w:ind w:right="282" w:firstLine="567"/>
+        <w:rPr>
+          <w:b/>
+          <w:bCs/>
+        </w:rPr>
+      </w:pPr>
+      <w:r>
+        <w:rPr>
+          <w:b/>
+          <w:bCs/>
+        </w:rPr>
+        <w:t xml:space="preserve">  float heatIndexC = dht.computeHeatIndex(temperature, humidity, false);</w:t>
       </w:r>
     </w:p>
     <w:p>
@@ -10506,130 +9938,55 @@
           <w:bCs/>
           <w:cs/>
         </w:rPr>
-        <w:t xml:space="preserve">  // คำนวณ </w:t>
-      </w:r>
-      <w:r>
-        <w:rPr>
-          <w:b/>
-          <w:bCs/>
-        </w:rPr>
-        <w:t>Heat Index</w:t>
-      </w:r>
-    </w:p>
-    <w:p>
-      <w:pPr>
-        <w:ind w:right="282" w:firstLine="567"/>
-        <w:rPr>
-          <w:b/>
-          <w:bCs/>
-        </w:rPr>
-      </w:pPr>
-      <w:r>
-        <w:rPr>
-          <w:b/>
-          <w:bCs/>
-        </w:rPr>
-        <w:t xml:space="preserve">  float </w:t>
-      </w:r>
-      <w:proofErr w:type="spellStart"/>
-      <w:r>
-        <w:rPr>
-          <w:b/>
-          <w:bCs/>
-        </w:rPr>
-        <w:t>heatIndex</w:t>
-      </w:r>
-      <w:proofErr w:type="spellEnd"/>
-      <w:r>
-        <w:rPr>
-          <w:b/>
-          <w:bCs/>
-        </w:rPr>
-        <w:t xml:space="preserve"> = </w:t>
-      </w:r>
-      <w:proofErr w:type="spellStart"/>
-      <w:proofErr w:type="gramStart"/>
-      <w:r>
-        <w:rPr>
-          <w:b/>
-          <w:bCs/>
-        </w:rPr>
-        <w:t>dht.computeHeatIndex</w:t>
-      </w:r>
-      <w:proofErr w:type="spellEnd"/>
-      <w:proofErr w:type="gramEnd"/>
-      <w:r>
-        <w:rPr>
-          <w:b/>
-          <w:bCs/>
-        </w:rPr>
-        <w:t>(</w:t>
-      </w:r>
-      <w:proofErr w:type="spellStart"/>
-      <w:r>
-        <w:rPr>
-          <w:b/>
-          <w:bCs/>
-        </w:rPr>
-        <w:t>temperatureF</w:t>
-      </w:r>
-      <w:proofErr w:type="spellEnd"/>
-      <w:r>
-        <w:rPr>
-          <w:b/>
-          <w:bCs/>
-        </w:rPr>
-        <w:t>, humidity);</w:t>
-      </w:r>
-    </w:p>
-    <w:p>
-      <w:pPr>
-        <w:ind w:right="282" w:firstLine="567"/>
-        <w:rPr>
-          <w:b/>
-          <w:bCs/>
-        </w:rPr>
-      </w:pPr>
-      <w:r>
-        <w:rPr>
-          <w:b/>
-          <w:bCs/>
-        </w:rPr>
-        <w:t xml:space="preserve">  float </w:t>
-      </w:r>
-      <w:proofErr w:type="spellStart"/>
-      <w:r>
-        <w:rPr>
-          <w:b/>
-          <w:bCs/>
-        </w:rPr>
-        <w:t>heatIndexC</w:t>
-      </w:r>
-      <w:proofErr w:type="spellEnd"/>
-      <w:r>
-        <w:rPr>
-          <w:b/>
-          <w:bCs/>
-        </w:rPr>
-        <w:t xml:space="preserve"> = </w:t>
-      </w:r>
-      <w:proofErr w:type="spellStart"/>
-      <w:proofErr w:type="gramStart"/>
-      <w:r>
-        <w:rPr>
-          <w:b/>
-          <w:bCs/>
-        </w:rPr>
-        <w:t>dht.computeHeatIndex</w:t>
-      </w:r>
-      <w:proofErr w:type="spellEnd"/>
-      <w:proofErr w:type="gramEnd"/>
-      <w:r>
-        <w:rPr>
-          <w:b/>
-          <w:bCs/>
-        </w:rPr>
-        <w:t>(temperature, humidity, false);</w:t>
+        <w:t xml:space="preserve">  // แสดงผลข้อมูล</w:t>
+      </w:r>
+    </w:p>
+    <w:p>
+      <w:pPr>
+        <w:ind w:right="282" w:firstLine="567"/>
+        <w:rPr>
+          <w:b/>
+          <w:bCs/>
+        </w:rPr>
+      </w:pPr>
+      <w:r>
+        <w:rPr>
+          <w:b/>
+          <w:bCs/>
+        </w:rPr>
+        <w:t xml:space="preserve">  Serial.print("Humidity: ");</w:t>
+      </w:r>
+    </w:p>
+    <w:p>
+      <w:pPr>
+        <w:ind w:right="282" w:firstLine="567"/>
+        <w:rPr>
+          <w:b/>
+          <w:bCs/>
+        </w:rPr>
+      </w:pPr>
+      <w:r>
+        <w:rPr>
+          <w:b/>
+          <w:bCs/>
+        </w:rPr>
+        <w:t xml:space="preserve">  Serial.print(humidity);</w:t>
+      </w:r>
+    </w:p>
+    <w:p>
+      <w:pPr>
+        <w:ind w:right="282" w:firstLine="567"/>
+        <w:rPr>
+          <w:b/>
+          <w:bCs/>
+        </w:rPr>
+      </w:pPr>
+      <w:r>
+        <w:rPr>
+          <w:b/>
+          <w:bCs/>
+        </w:rPr>
+        <w:t xml:space="preserve">  Serial.print(" %\t");</w:t>
       </w:r>
     </w:p>
     <w:p>
@@ -10661,347 +10018,105 @@
         <w:rPr>
           <w:b/>
           <w:bCs/>
-          <w:cs/>
-        </w:rPr>
-        <w:t xml:space="preserve">  // แสดงผลข้อมูล</w:t>
-      </w:r>
-    </w:p>
-    <w:p>
-      <w:pPr>
-        <w:ind w:right="282" w:firstLine="567"/>
-        <w:rPr>
-          <w:b/>
-          <w:bCs/>
-        </w:rPr>
-      </w:pPr>
-      <w:r>
-        <w:rPr>
-          <w:b/>
-          <w:bCs/>
+        </w:rPr>
+        <w:t xml:space="preserve">  Serial.print("Temperature: ");</w:t>
+      </w:r>
+    </w:p>
+    <w:p>
+      <w:pPr>
+        <w:ind w:right="282" w:firstLine="567"/>
+        <w:rPr>
+          <w:b/>
+          <w:bCs/>
+        </w:rPr>
+      </w:pPr>
+      <w:r>
+        <w:rPr>
+          <w:b/>
+          <w:bCs/>
+        </w:rPr>
+        <w:t xml:space="preserve">  Serial.print(temperature);</w:t>
+      </w:r>
+    </w:p>
+    <w:p>
+      <w:pPr>
+        <w:ind w:right="282" w:firstLine="567"/>
+        <w:rPr>
+          <w:b/>
+          <w:bCs/>
+        </w:rPr>
+      </w:pPr>
+      <w:r>
+        <w:rPr>
+          <w:b/>
+          <w:bCs/>
+        </w:rPr>
+        <w:t xml:space="preserve">  Serial.print(" °C / ");</w:t>
+      </w:r>
+    </w:p>
+    <w:p>
+      <w:pPr>
+        <w:ind w:right="282" w:firstLine="567"/>
+        <w:rPr>
+          <w:b/>
+          <w:bCs/>
+        </w:rPr>
+      </w:pPr>
+      <w:r>
+        <w:rPr>
+          <w:b/>
+          <w:bCs/>
+        </w:rPr>
+        <w:t xml:space="preserve">  Serial.print(temperatureF);</w:t>
+      </w:r>
+    </w:p>
+    <w:p>
+      <w:pPr>
+        <w:ind w:right="282" w:firstLine="567"/>
+        <w:rPr>
+          <w:b/>
+          <w:bCs/>
+        </w:rPr>
+      </w:pPr>
+      <w:r>
+        <w:rPr>
+          <w:b/>
+          <w:bCs/>
+        </w:rPr>
+        <w:t xml:space="preserve">  Serial.println(" °F");</w:t>
+      </w:r>
+    </w:p>
+    <w:p>
+      <w:pPr>
+        <w:ind w:right="282" w:firstLine="567"/>
+        <w:rPr>
+          <w:b/>
+          <w:bCs/>
+        </w:rPr>
+      </w:pPr>
+      <w:r>
+        <w:rPr>
+          <w:b/>
+          <w:bCs/>
+          <w:cs/>
         </w:rPr>
         <w:t xml:space="preserve">  </w:t>
       </w:r>
-      <w:proofErr w:type="spellStart"/>
-      <w:r>
-        <w:rPr>
-          <w:b/>
-          <w:bCs/>
-        </w:rPr>
-        <w:t>Serial.print</w:t>
-      </w:r>
-      <w:proofErr w:type="spellEnd"/>
-      <w:r>
-        <w:rPr>
-          <w:b/>
-          <w:bCs/>
-        </w:rPr>
-        <w:t>("Humidity: ");</w:t>
-      </w:r>
-    </w:p>
-    <w:p>
-      <w:pPr>
-        <w:ind w:right="282" w:firstLine="567"/>
-        <w:rPr>
-          <w:b/>
-          <w:bCs/>
-        </w:rPr>
-      </w:pPr>
-      <w:r>
-        <w:rPr>
-          <w:b/>
-          <w:bCs/>
-        </w:rPr>
-        <w:t xml:space="preserve">  </w:t>
-      </w:r>
-      <w:proofErr w:type="spellStart"/>
-      <w:r>
-        <w:rPr>
-          <w:b/>
-          <w:bCs/>
-        </w:rPr>
-        <w:t>Serial.print</w:t>
-      </w:r>
-      <w:proofErr w:type="spellEnd"/>
-      <w:r>
-        <w:rPr>
-          <w:b/>
-          <w:bCs/>
-        </w:rPr>
-        <w:t>(humidity);</w:t>
-      </w:r>
-    </w:p>
-    <w:p>
-      <w:pPr>
-        <w:ind w:right="282" w:firstLine="567"/>
-        <w:rPr>
-          <w:b/>
-          <w:bCs/>
-        </w:rPr>
-      </w:pPr>
-      <w:r>
-        <w:rPr>
-          <w:b/>
-          <w:bCs/>
-        </w:rPr>
-        <w:t xml:space="preserve">  </w:t>
-      </w:r>
-      <w:proofErr w:type="spellStart"/>
-      <w:r>
-        <w:rPr>
-          <w:b/>
-          <w:bCs/>
-        </w:rPr>
-        <w:t>Serial.print</w:t>
-      </w:r>
-      <w:proofErr w:type="spellEnd"/>
-      <w:r>
-        <w:rPr>
-          <w:b/>
-          <w:bCs/>
-        </w:rPr>
-        <w:t>(" %\t");</w:t>
-      </w:r>
-    </w:p>
-    <w:p>
-      <w:pPr>
-        <w:ind w:right="282" w:firstLine="567"/>
-        <w:rPr>
-          <w:b/>
-          <w:bCs/>
-        </w:rPr>
-      </w:pPr>
-      <w:r>
-        <w:rPr>
-          <w:b/>
-          <w:bCs/>
-          <w:cs/>
-        </w:rPr>
-        <w:t xml:space="preserve">  </w:t>
-      </w:r>
-    </w:p>
-    <w:p>
-      <w:pPr>
-        <w:ind w:right="282" w:firstLine="567"/>
-        <w:rPr>
-          <w:b/>
-          <w:bCs/>
-        </w:rPr>
-      </w:pPr>
-      <w:r>
-        <w:rPr>
-          <w:b/>
-          <w:bCs/>
-        </w:rPr>
-        <w:t xml:space="preserve">  </w:t>
-      </w:r>
-      <w:proofErr w:type="spellStart"/>
-      <w:r>
-        <w:rPr>
-          <w:b/>
-          <w:bCs/>
-        </w:rPr>
-        <w:t>Serial.print</w:t>
-      </w:r>
-      <w:proofErr w:type="spellEnd"/>
-      <w:r>
-        <w:rPr>
-          <w:b/>
-          <w:bCs/>
-        </w:rPr>
-        <w:t>("Temperature: ");</w:t>
-      </w:r>
-    </w:p>
-    <w:p>
-      <w:pPr>
-        <w:ind w:right="282" w:firstLine="567"/>
-        <w:rPr>
-          <w:b/>
-          <w:bCs/>
-        </w:rPr>
-      </w:pPr>
-      <w:r>
-        <w:rPr>
-          <w:b/>
-          <w:bCs/>
-        </w:rPr>
-        <w:t xml:space="preserve">  </w:t>
-      </w:r>
-      <w:proofErr w:type="spellStart"/>
-      <w:r>
-        <w:rPr>
-          <w:b/>
-          <w:bCs/>
-        </w:rPr>
-        <w:t>Serial.print</w:t>
-      </w:r>
-      <w:proofErr w:type="spellEnd"/>
-      <w:r>
-        <w:rPr>
-          <w:b/>
-          <w:bCs/>
-        </w:rPr>
-        <w:t>(temperature);</w:t>
-      </w:r>
-    </w:p>
-    <w:p>
-      <w:pPr>
-        <w:ind w:right="282" w:firstLine="567"/>
-        <w:rPr>
-          <w:b/>
-          <w:bCs/>
-        </w:rPr>
-      </w:pPr>
-      <w:r>
-        <w:rPr>
-          <w:b/>
-          <w:bCs/>
-        </w:rPr>
-        <w:t xml:space="preserve">  </w:t>
-      </w:r>
-      <w:proofErr w:type="spellStart"/>
-      <w:r>
-        <w:rPr>
-          <w:b/>
-          <w:bCs/>
-        </w:rPr>
-        <w:t>Serial.print</w:t>
-      </w:r>
-      <w:proofErr w:type="spellEnd"/>
-      <w:r>
-        <w:rPr>
-          <w:b/>
-          <w:bCs/>
-        </w:rPr>
-        <w:t>(" °C / ");</w:t>
-      </w:r>
-    </w:p>
-    <w:p>
-      <w:pPr>
-        <w:ind w:right="282" w:firstLine="567"/>
-        <w:rPr>
-          <w:b/>
-          <w:bCs/>
-        </w:rPr>
-      </w:pPr>
-      <w:r>
-        <w:rPr>
-          <w:b/>
-          <w:bCs/>
-        </w:rPr>
-        <w:t xml:space="preserve">  </w:t>
-      </w:r>
-      <w:proofErr w:type="spellStart"/>
-      <w:r>
-        <w:rPr>
-          <w:b/>
-          <w:bCs/>
-        </w:rPr>
-        <w:t>Serial.print</w:t>
-      </w:r>
-      <w:proofErr w:type="spellEnd"/>
-      <w:r>
-        <w:rPr>
-          <w:b/>
-          <w:bCs/>
-        </w:rPr>
-        <w:t>(</w:t>
-      </w:r>
-      <w:proofErr w:type="spellStart"/>
-      <w:r>
-        <w:rPr>
-          <w:b/>
-          <w:bCs/>
-        </w:rPr>
-        <w:t>temperatureF</w:t>
-      </w:r>
-      <w:proofErr w:type="spellEnd"/>
-      <w:r>
-        <w:rPr>
-          <w:b/>
-          <w:bCs/>
-        </w:rPr>
-        <w:t>);</w:t>
-      </w:r>
-    </w:p>
-    <w:p>
-      <w:pPr>
-        <w:ind w:right="282" w:firstLine="567"/>
-        <w:rPr>
-          <w:b/>
-          <w:bCs/>
-        </w:rPr>
-      </w:pPr>
-      <w:r>
-        <w:rPr>
-          <w:b/>
-          <w:bCs/>
-        </w:rPr>
-        <w:t xml:space="preserve">  </w:t>
-      </w:r>
-      <w:proofErr w:type="spellStart"/>
-      <w:r>
-        <w:rPr>
-          <w:b/>
-          <w:bCs/>
-        </w:rPr>
-        <w:t>Serial.println</w:t>
-      </w:r>
-      <w:proofErr w:type="spellEnd"/>
-      <w:r>
-        <w:rPr>
-          <w:b/>
-          <w:bCs/>
-        </w:rPr>
-        <w:t>(" °F");</w:t>
-      </w:r>
-    </w:p>
-    <w:p>
-      <w:pPr>
-        <w:ind w:right="282" w:firstLine="567"/>
-        <w:rPr>
-          <w:b/>
-          <w:bCs/>
-        </w:rPr>
-      </w:pPr>
-      <w:r>
-        <w:rPr>
-          <w:b/>
-          <w:bCs/>
-          <w:cs/>
-        </w:rPr>
-        <w:t xml:space="preserve">  </w:t>
-      </w:r>
-    </w:p>
-    <w:p>
-      <w:pPr>
-        <w:ind w:right="282" w:firstLine="567"/>
-        <w:rPr>
-          <w:b/>
-          <w:bCs/>
-        </w:rPr>
-      </w:pPr>
-      <w:r>
-        <w:rPr>
-          <w:b/>
-          <w:bCs/>
-        </w:rPr>
-        <w:t xml:space="preserve">  </w:t>
-      </w:r>
-      <w:proofErr w:type="spellStart"/>
-      <w:r>
-        <w:rPr>
-          <w:b/>
-          <w:bCs/>
-        </w:rPr>
-        <w:t>Serial.print</w:t>
-      </w:r>
-      <w:proofErr w:type="spellEnd"/>
-      <w:r>
-        <w:rPr>
-          <w:b/>
-          <w:bCs/>
-        </w:rPr>
-        <w:t>("Heat Index: ");</w:t>
+    </w:p>
+    <w:p>
+      <w:pPr>
+        <w:ind w:right="282" w:firstLine="567"/>
+        <w:rPr>
+          <w:b/>
+          <w:bCs/>
+        </w:rPr>
+      </w:pPr>
+      <w:r>
+        <w:rPr>
+          <w:b/>
+          <w:bCs/>
+        </w:rPr>
+        <w:t xml:space="preserve">  Serial.print("Heat Index: ");</w:t>
       </w:r>
     </w:p>
     <w:p>
@@ -11018,151 +10133,55 @@
           <w:bCs/>
         </w:rPr>
         <w:lastRenderedPageBreak/>
-        <w:t xml:space="preserve">  </w:t>
-      </w:r>
-      <w:proofErr w:type="spellStart"/>
-      <w:r>
-        <w:rPr>
-          <w:b/>
-          <w:bCs/>
-        </w:rPr>
-        <w:t>Serial.print</w:t>
-      </w:r>
-      <w:proofErr w:type="spellEnd"/>
-      <w:r>
-        <w:rPr>
-          <w:b/>
-          <w:bCs/>
-        </w:rPr>
-        <w:t>(</w:t>
-      </w:r>
-      <w:proofErr w:type="spellStart"/>
-      <w:r>
-        <w:rPr>
-          <w:b/>
-          <w:bCs/>
-        </w:rPr>
-        <w:t>heatIndexC</w:t>
-      </w:r>
-      <w:proofErr w:type="spellEnd"/>
-      <w:r>
-        <w:rPr>
-          <w:b/>
-          <w:bCs/>
-        </w:rPr>
-        <w:t>);</w:t>
-      </w:r>
-    </w:p>
-    <w:p>
-      <w:pPr>
-        <w:ind w:right="282" w:firstLine="567"/>
-        <w:rPr>
-          <w:b/>
-          <w:bCs/>
-        </w:rPr>
-      </w:pPr>
-      <w:r>
-        <w:rPr>
-          <w:b/>
-          <w:bCs/>
-        </w:rPr>
-        <w:t xml:space="preserve">  </w:t>
-      </w:r>
-      <w:proofErr w:type="spellStart"/>
-      <w:r>
-        <w:rPr>
-          <w:b/>
-          <w:bCs/>
-        </w:rPr>
-        <w:t>Serial.print</w:t>
-      </w:r>
-      <w:proofErr w:type="spellEnd"/>
-      <w:r>
-        <w:rPr>
-          <w:b/>
-          <w:bCs/>
-        </w:rPr>
-        <w:t>(" °C / ");</w:t>
-      </w:r>
-    </w:p>
-    <w:p>
-      <w:pPr>
-        <w:ind w:right="282" w:firstLine="567"/>
-        <w:rPr>
-          <w:b/>
-          <w:bCs/>
-        </w:rPr>
-      </w:pPr>
-      <w:r>
-        <w:rPr>
-          <w:b/>
-          <w:bCs/>
-        </w:rPr>
-        <w:t xml:space="preserve">  </w:t>
-      </w:r>
-      <w:proofErr w:type="spellStart"/>
-      <w:r>
-        <w:rPr>
-          <w:b/>
-          <w:bCs/>
-        </w:rPr>
-        <w:t>Serial.print</w:t>
-      </w:r>
-      <w:proofErr w:type="spellEnd"/>
-      <w:r>
-        <w:rPr>
-          <w:b/>
-          <w:bCs/>
-        </w:rPr>
-        <w:t>(</w:t>
-      </w:r>
-      <w:proofErr w:type="spellStart"/>
-      <w:r>
-        <w:rPr>
-          <w:b/>
-          <w:bCs/>
-        </w:rPr>
-        <w:t>heatIndex</w:t>
-      </w:r>
-      <w:proofErr w:type="spellEnd"/>
-      <w:r>
-        <w:rPr>
-          <w:b/>
-          <w:bCs/>
-        </w:rPr>
-        <w:t>);</w:t>
-      </w:r>
-    </w:p>
-    <w:p>
-      <w:pPr>
-        <w:ind w:right="282" w:firstLine="567"/>
-        <w:rPr>
-          <w:b/>
-          <w:bCs/>
-        </w:rPr>
-      </w:pPr>
-      <w:r>
-        <w:rPr>
-          <w:b/>
-          <w:bCs/>
-        </w:rPr>
-        <w:t xml:space="preserve">  </w:t>
-      </w:r>
-      <w:proofErr w:type="spellStart"/>
-      <w:r>
-        <w:rPr>
-          <w:b/>
-          <w:bCs/>
-        </w:rPr>
-        <w:t>Serial.println</w:t>
-      </w:r>
-      <w:proofErr w:type="spellEnd"/>
-      <w:r>
-        <w:rPr>
-          <w:b/>
-          <w:bCs/>
-        </w:rPr>
-        <w:t>(" °F");</w:t>
+        <w:t xml:space="preserve">  Serial.print(heatIndexC);</w:t>
+      </w:r>
+    </w:p>
+    <w:p>
+      <w:pPr>
+        <w:ind w:right="282" w:firstLine="567"/>
+        <w:rPr>
+          <w:b/>
+          <w:bCs/>
+        </w:rPr>
+      </w:pPr>
+      <w:r>
+        <w:rPr>
+          <w:b/>
+          <w:bCs/>
+        </w:rPr>
+        <w:t xml:space="preserve">  Serial.print(" °C / ");</w:t>
+      </w:r>
+    </w:p>
+    <w:p>
+      <w:pPr>
+        <w:ind w:right="282" w:firstLine="567"/>
+        <w:rPr>
+          <w:b/>
+          <w:bCs/>
+        </w:rPr>
+      </w:pPr>
+      <w:r>
+        <w:rPr>
+          <w:b/>
+          <w:bCs/>
+        </w:rPr>
+        <w:t xml:space="preserve">  Serial.print(heatIndex);</w:t>
+      </w:r>
+    </w:p>
+    <w:p>
+      <w:pPr>
+        <w:ind w:right="282" w:firstLine="567"/>
+        <w:rPr>
+          <w:b/>
+          <w:bCs/>
+        </w:rPr>
+      </w:pPr>
+      <w:r>
+        <w:rPr>
+          <w:b/>
+          <w:bCs/>
+        </w:rPr>
+        <w:t xml:space="preserve">  Serial.println(" °F");</w:t>
       </w:r>
     </w:p>
     <w:p>
@@ -12654,19 +11673,11 @@
       <w:r>
         <w:t>Active Low (</w:t>
       </w:r>
-      <w:proofErr w:type="spellStart"/>
-      <w:r>
-        <w:rPr>
-          <w:cs/>
-        </w:rPr>
-        <w:t>โลว์</w:t>
-      </w:r>
-      <w:proofErr w:type="spellEnd"/>
-      <w:r>
-        <w:rPr>
-          <w:cs/>
-        </w:rPr>
-        <w:t>แอคทีฟ)</w:t>
+      <w:r>
+        <w:rPr>
+          <w:cs/>
+        </w:rPr>
+        <w:t>โลว์แอคทีฟ)</w:t>
       </w:r>
     </w:p>
     <w:p>
@@ -12904,11 +11915,7 @@
         <w:ind w:left="567" w:right="282" w:firstLine="567"/>
       </w:pPr>
       <w:r>
-        <w:t>VCC     ------</w:t>
-      </w:r>
-      <w:proofErr w:type="gramStart"/>
-      <w:r>
-        <w:t xml:space="preserve">&gt;  </w:t>
+        <w:t xml:space="preserve">VCC     ------&gt;  </w:t>
       </w:r>
       <w:r>
         <w:rPr>
@@ -12916,7 +11923,6 @@
         </w:rPr>
         <w:t>5</w:t>
       </w:r>
-      <w:proofErr w:type="gramEnd"/>
       <w:r>
         <w:t>V</w:t>
       </w:r>
@@ -12927,28 +11933,15 @@
       </w:pPr>
       <w:r>
         <w:lastRenderedPageBreak/>
-        <w:t>GND     ------</w:t>
-      </w:r>
-      <w:proofErr w:type="gramStart"/>
-      <w:r>
-        <w:t>&gt;  GND</w:t>
-      </w:r>
-      <w:proofErr w:type="gramEnd"/>
+        <w:t>GND     ------&gt;  GND</w:t>
+      </w:r>
     </w:p>
     <w:p>
       <w:pPr>
         <w:ind w:left="567" w:right="282" w:firstLine="567"/>
       </w:pPr>
       <w:r>
-        <w:t>IN      ------</w:t>
-      </w:r>
-      <w:proofErr w:type="gramStart"/>
-      <w:r>
-        <w:t>&gt;  Digital</w:t>
-      </w:r>
-      <w:proofErr w:type="gramEnd"/>
-      <w:r>
-        <w:t xml:space="preserve"> Pin (</w:t>
+        <w:t>IN      ------&gt;  Digital Pin (</w:t>
       </w:r>
       <w:r>
         <w:rPr>
@@ -13007,11 +12000,6 @@
           <w:cs/>
         </w:rPr>
         <w:tab/>
-      </w:r>
-      <w:r>
-        <w:rPr>
-          <w:cs/>
-        </w:rPr>
         <w:t xml:space="preserve">แหล่งจ่ายไฟ </w:t>
       </w:r>
       <w:r>
@@ -13208,15 +12196,7 @@
         <w:ind w:right="282" w:firstLine="567"/>
       </w:pPr>
       <w:r>
-        <w:t xml:space="preserve">void </w:t>
-      </w:r>
-      <w:proofErr w:type="gramStart"/>
-      <w:r>
-        <w:t>setup(</w:t>
-      </w:r>
-      <w:proofErr w:type="gramEnd"/>
-      <w:r>
-        <w:t>) {</w:t>
+        <w:t>void setup() {</w:t>
       </w:r>
     </w:p>
     <w:p>
@@ -13247,20 +12227,58 @@
         <w:ind w:right="282" w:firstLine="567"/>
       </w:pPr>
       <w:r>
+        <w:t xml:space="preserve">  pinMode(RELAY_PIN, OUTPUT);</w:t>
+      </w:r>
+    </w:p>
+    <w:p>
+      <w:pPr>
+        <w:ind w:right="282" w:firstLine="567"/>
+      </w:pPr>
+      <w:r>
+        <w:rPr>
+          <w:cs/>
+        </w:rPr>
         <w:t xml:space="preserve">  </w:t>
       </w:r>
-      <w:proofErr w:type="spellStart"/>
-      <w:proofErr w:type="gramStart"/>
-      <w:r>
-        <w:t>pinMode</w:t>
-      </w:r>
-      <w:proofErr w:type="spellEnd"/>
-      <w:r>
-        <w:t>(</w:t>
-      </w:r>
-      <w:proofErr w:type="gramEnd"/>
-      <w:r>
-        <w:t>RELAY_PIN, OUTPUT);</w:t>
+    </w:p>
+    <w:p>
+      <w:pPr>
+        <w:ind w:right="282" w:firstLine="567"/>
+      </w:pPr>
+      <w:r>
+        <w:rPr>
+          <w:cs/>
+        </w:rPr>
+        <w:t xml:space="preserve">  // ตั้งค่าเริ่มต้นให้ </w:t>
+      </w:r>
+      <w:r>
+        <w:t xml:space="preserve">Relay </w:t>
+      </w:r>
+      <w:r>
+        <w:rPr>
+          <w:cs/>
+        </w:rPr>
+        <w:t>ดับ (</w:t>
+      </w:r>
+      <w:r>
+        <w:t xml:space="preserve">HIGH </w:t>
+      </w:r>
+      <w:r>
+        <w:rPr>
+          <w:cs/>
+        </w:rPr>
+        <w:t xml:space="preserve">สำหรับ </w:t>
+      </w:r>
+      <w:r>
+        <w:t>Active Low)</w:t>
+      </w:r>
+    </w:p>
+    <w:p>
+      <w:pPr>
+        <w:ind w:right="282" w:firstLine="567"/>
+      </w:pPr>
+      <w:r>
+        <w:t xml:space="preserve">  digitalWrite(RELAY_PIN, HIGH);</w:t>
       </w:r>
     </w:p>
     <w:p>
@@ -13279,104 +12297,180 @@
         <w:ind w:right="282" w:firstLine="567"/>
       </w:pPr>
       <w:r>
-        <w:rPr>
-          <w:cs/>
-        </w:rPr>
-        <w:t xml:space="preserve">  // ตั้งค่าเริ่มต้นให้ </w:t>
-      </w:r>
-      <w:r>
-        <w:t xml:space="preserve">Relay </w:t>
-      </w:r>
-      <w:r>
-        <w:rPr>
-          <w:cs/>
-        </w:rPr>
-        <w:t>ดับ (</w:t>
-      </w:r>
-      <w:r>
-        <w:t xml:space="preserve">HIGH </w:t>
-      </w:r>
-      <w:r>
-        <w:rPr>
-          <w:cs/>
-        </w:rPr>
-        <w:t xml:space="preserve">สำหรับ </w:t>
-      </w:r>
-      <w:r>
-        <w:t>Active Low)</w:t>
-      </w:r>
-    </w:p>
-    <w:p>
-      <w:pPr>
-        <w:ind w:right="282" w:firstLine="567"/>
-      </w:pPr>
-      <w:r>
+        <w:t xml:space="preserve">  Serial.begin(</w:t>
+      </w:r>
+      <w:r>
+        <w:rPr>
+          <w:cs/>
+        </w:rPr>
+        <w:t>115200)</w:t>
+      </w:r>
+      <w:r>
+        <w:t>;</w:t>
+      </w:r>
+    </w:p>
+    <w:p>
+      <w:pPr>
+        <w:ind w:right="282" w:firstLine="567"/>
+      </w:pPr>
+      <w:r>
+        <w:t xml:space="preserve">  Serial.println("Relay Control Test");</w:t>
+      </w:r>
+    </w:p>
+    <w:p>
+      <w:pPr>
+        <w:ind w:right="282" w:firstLine="567"/>
+      </w:pPr>
+      <w:r>
+        <w:t>}</w:t>
+      </w:r>
+    </w:p>
+    <w:p>
+      <w:pPr>
+        <w:ind w:right="282" w:firstLine="567"/>
+      </w:pPr>
+    </w:p>
+    <w:p>
+      <w:pPr>
+        <w:ind w:right="282" w:firstLine="567"/>
+      </w:pPr>
+      <w:r>
+        <w:t>void loop() {</w:t>
+      </w:r>
+    </w:p>
+    <w:p>
+      <w:pPr>
+        <w:ind w:right="282" w:firstLine="567"/>
+      </w:pPr>
+      <w:r>
+        <w:rPr>
+          <w:cs/>
+        </w:rPr>
+        <w:t xml:space="preserve">  // เปิด </w:t>
+      </w:r>
+      <w:r>
+        <w:t xml:space="preserve">Relay (Active Low: </w:t>
+      </w:r>
+      <w:r>
+        <w:rPr>
+          <w:cs/>
+        </w:rPr>
+        <w:t xml:space="preserve">ส่ง </w:t>
+      </w:r>
+      <w:r>
+        <w:t>LOW)</w:t>
+      </w:r>
+    </w:p>
+    <w:p>
+      <w:pPr>
+        <w:ind w:right="282" w:firstLine="567"/>
+      </w:pPr>
+      <w:r>
+        <w:t xml:space="preserve">  Serial.println("Relay ON");</w:t>
+      </w:r>
+    </w:p>
+    <w:p>
+      <w:pPr>
+        <w:ind w:right="282" w:firstLine="567"/>
+      </w:pPr>
+      <w:r>
+        <w:t xml:space="preserve">  digitalWrite(RELAY_PIN, LOW);</w:t>
+      </w:r>
+    </w:p>
+    <w:p>
+      <w:pPr>
+        <w:ind w:right="282" w:firstLine="567"/>
+      </w:pPr>
+      <w:r>
+        <w:t xml:space="preserve">  delay(</w:t>
+      </w:r>
+      <w:r>
+        <w:rPr>
+          <w:cs/>
+        </w:rPr>
+        <w:t>3000)</w:t>
+      </w:r>
+      <w:r>
+        <w:t xml:space="preserve">; // </w:t>
+      </w:r>
+      <w:r>
+        <w:rPr>
+          <w:cs/>
+        </w:rPr>
+        <w:t>เปิด 3 วินาที</w:t>
+      </w:r>
+    </w:p>
+    <w:p>
+      <w:pPr>
+        <w:ind w:right="282" w:firstLine="567"/>
+      </w:pPr>
+      <w:r>
+        <w:rPr>
+          <w:cs/>
+        </w:rPr>
         <w:t xml:space="preserve">  </w:t>
       </w:r>
-      <w:proofErr w:type="spellStart"/>
-      <w:proofErr w:type="gramStart"/>
-      <w:r>
-        <w:t>digitalWrite</w:t>
-      </w:r>
-      <w:proofErr w:type="spellEnd"/>
-      <w:r>
-        <w:t>(</w:t>
-      </w:r>
-      <w:proofErr w:type="gramEnd"/>
-      <w:r>
-        <w:t>RELAY_PIN, HIGH);</w:t>
-      </w:r>
-    </w:p>
-    <w:p>
-      <w:pPr>
-        <w:ind w:right="282" w:firstLine="567"/>
-      </w:pPr>
-      <w:r>
-        <w:rPr>
-          <w:cs/>
-        </w:rPr>
-        <w:t xml:space="preserve">  </w:t>
-      </w:r>
-    </w:p>
-    <w:p>
-      <w:pPr>
-        <w:ind w:right="282" w:firstLine="567"/>
-      </w:pPr>
-      <w:r>
-        <w:t xml:space="preserve">  </w:t>
-      </w:r>
-      <w:proofErr w:type="spellStart"/>
-      <w:r>
-        <w:t>Serial.begin</w:t>
-      </w:r>
-      <w:proofErr w:type="spellEnd"/>
-      <w:r>
-        <w:t>(</w:t>
-      </w:r>
-      <w:r>
-        <w:rPr>
-          <w:cs/>
-        </w:rPr>
-        <w:t>115200)</w:t>
-      </w:r>
-      <w:r>
-        <w:t>;</w:t>
-      </w:r>
-    </w:p>
-    <w:p>
-      <w:pPr>
-        <w:ind w:right="282" w:firstLine="567"/>
-      </w:pPr>
-      <w:r>
-        <w:t xml:space="preserve">  </w:t>
-      </w:r>
-      <w:proofErr w:type="spellStart"/>
-      <w:r>
-        <w:t>Serial.println</w:t>
-      </w:r>
-      <w:proofErr w:type="spellEnd"/>
-      <w:r>
-        <w:t>("Relay Control Test");</w:t>
+    </w:p>
+    <w:p>
+      <w:pPr>
+        <w:ind w:right="282" w:firstLine="567"/>
+      </w:pPr>
+      <w:r>
+        <w:rPr>
+          <w:cs/>
+        </w:rPr>
+        <w:t xml:space="preserve">  // ปิด </w:t>
+      </w:r>
+      <w:r>
+        <w:t xml:space="preserve">Relay (Active Low: </w:t>
+      </w:r>
+      <w:r>
+        <w:rPr>
+          <w:cs/>
+        </w:rPr>
+        <w:t xml:space="preserve">ส่ง </w:t>
+      </w:r>
+      <w:r>
+        <w:t>HIGH)</w:t>
+      </w:r>
+    </w:p>
+    <w:p>
+      <w:pPr>
+        <w:ind w:right="282" w:firstLine="567"/>
+      </w:pPr>
+      <w:r>
+        <w:t xml:space="preserve">  Serial.println("Relay OFF");</w:t>
+      </w:r>
+    </w:p>
+    <w:p>
+      <w:pPr>
+        <w:ind w:right="282" w:firstLine="567"/>
+      </w:pPr>
+      <w:r>
+        <w:t xml:space="preserve">  digitalWrite(RELAY_PIN, HIGH);</w:t>
+      </w:r>
+    </w:p>
+    <w:p>
+      <w:pPr>
+        <w:ind w:right="282" w:firstLine="567"/>
+      </w:pPr>
+      <w:r>
+        <w:t xml:space="preserve">  delay(</w:t>
+      </w:r>
+      <w:r>
+        <w:rPr>
+          <w:cs/>
+        </w:rPr>
+        <w:t>3000)</w:t>
+      </w:r>
+      <w:r>
+        <w:t xml:space="preserve">; // </w:t>
+      </w:r>
+      <w:r>
+        <w:rPr>
+          <w:cs/>
+        </w:rPr>
+        <w:t>ปิด 3 วินาที</w:t>
       </w:r>
     </w:p>
     <w:p>
@@ -13390,236 +12484,391 @@
     <w:p>
       <w:pPr>
         <w:ind w:right="282" w:firstLine="567"/>
-      </w:pPr>
-    </w:p>
-    <w:p>
-      <w:pPr>
-        <w:ind w:right="282" w:firstLine="567"/>
-      </w:pPr>
-      <w:r>
-        <w:t xml:space="preserve">void </w:t>
-      </w:r>
-      <w:proofErr w:type="gramStart"/>
-      <w:r>
-        <w:t>loop(</w:t>
-      </w:r>
-      <w:proofErr w:type="gramEnd"/>
-      <w:r>
-        <w:t>) {</w:t>
-      </w:r>
-    </w:p>
-    <w:p>
-      <w:pPr>
-        <w:ind w:right="282" w:firstLine="567"/>
-      </w:pPr>
-      <w:r>
-        <w:rPr>
-          <w:cs/>
-        </w:rPr>
-        <w:t xml:space="preserve">  // เปิด </w:t>
-      </w:r>
-      <w:r>
-        <w:t xml:space="preserve">Relay (Active Low: </w:t>
-      </w:r>
-      <w:r>
-        <w:rPr>
-          <w:cs/>
-        </w:rPr>
-        <w:t xml:space="preserve">ส่ง </w:t>
-      </w:r>
-      <w:r>
-        <w:t>LOW)</w:t>
-      </w:r>
-    </w:p>
-    <w:p>
-      <w:pPr>
-        <w:ind w:right="282" w:firstLine="567"/>
-      </w:pPr>
-      <w:r>
-        <w:t xml:space="preserve">  </w:t>
-      </w:r>
-      <w:proofErr w:type="spellStart"/>
-      <w:r>
-        <w:t>Serial.println</w:t>
-      </w:r>
-      <w:proofErr w:type="spellEnd"/>
-      <w:r>
-        <w:t>("Relay ON");</w:t>
-      </w:r>
-    </w:p>
-    <w:p>
-      <w:pPr>
-        <w:ind w:right="282" w:firstLine="567"/>
-      </w:pPr>
-      <w:r>
-        <w:t xml:space="preserve">  </w:t>
-      </w:r>
-      <w:proofErr w:type="spellStart"/>
-      <w:proofErr w:type="gramStart"/>
-      <w:r>
-        <w:t>digitalWrite</w:t>
-      </w:r>
-      <w:proofErr w:type="spellEnd"/>
-      <w:r>
-        <w:t>(</w:t>
-      </w:r>
-      <w:proofErr w:type="gramEnd"/>
-      <w:r>
-        <w:t>RELAY_PIN, LOW);</w:t>
-      </w:r>
-    </w:p>
-    <w:p>
-      <w:pPr>
-        <w:ind w:right="282" w:firstLine="567"/>
-      </w:pPr>
-      <w:r>
-        <w:t xml:space="preserve">  </w:t>
-      </w:r>
-      <w:proofErr w:type="gramStart"/>
-      <w:r>
-        <w:t>delay(</w:t>
-      </w:r>
-      <w:proofErr w:type="gramEnd"/>
-      <w:r>
-        <w:rPr>
-          <w:cs/>
-        </w:rPr>
-        <w:t>3000)</w:t>
-      </w:r>
-      <w:r>
-        <w:t xml:space="preserve">; // </w:t>
-      </w:r>
-      <w:r>
-        <w:rPr>
-          <w:cs/>
-        </w:rPr>
-        <w:t>เปิด 3 วินาที</w:t>
-      </w:r>
-    </w:p>
-    <w:p>
-      <w:pPr>
-        <w:ind w:right="282" w:firstLine="567"/>
-      </w:pPr>
-      <w:r>
-        <w:rPr>
-          <w:cs/>
-        </w:rPr>
-        <w:t xml:space="preserve">  </w:t>
-      </w:r>
-    </w:p>
-    <w:p>
-      <w:pPr>
-        <w:ind w:right="282" w:firstLine="567"/>
-      </w:pPr>
-      <w:r>
-        <w:rPr>
-          <w:cs/>
-        </w:rPr>
-        <w:t xml:space="preserve">  // ปิด </w:t>
-      </w:r>
-      <w:r>
-        <w:t xml:space="preserve">Relay (Active Low: </w:t>
-      </w:r>
-      <w:r>
-        <w:rPr>
-          <w:cs/>
-        </w:rPr>
-        <w:t xml:space="preserve">ส่ง </w:t>
-      </w:r>
-      <w:r>
-        <w:t>HIGH)</w:t>
-      </w:r>
-    </w:p>
-    <w:p>
-      <w:pPr>
-        <w:ind w:right="282" w:firstLine="567"/>
-      </w:pPr>
-      <w:r>
-        <w:t xml:space="preserve">  </w:t>
-      </w:r>
-      <w:proofErr w:type="spellStart"/>
-      <w:r>
-        <w:t>Serial.println</w:t>
-      </w:r>
-      <w:proofErr w:type="spellEnd"/>
-      <w:r>
-        <w:t>("Relay OFF");</w:t>
-      </w:r>
-    </w:p>
-    <w:p>
-      <w:pPr>
-        <w:ind w:right="282" w:firstLine="567"/>
-      </w:pPr>
-      <w:r>
-        <w:t xml:space="preserve">  </w:t>
-      </w:r>
-      <w:proofErr w:type="spellStart"/>
-      <w:proofErr w:type="gramStart"/>
-      <w:r>
-        <w:t>digitalWrite</w:t>
-      </w:r>
-      <w:proofErr w:type="spellEnd"/>
-      <w:r>
-        <w:t>(</w:t>
-      </w:r>
-      <w:proofErr w:type="gramEnd"/>
-      <w:r>
-        <w:t>RELAY_PIN, HIGH);</w:t>
-      </w:r>
-    </w:p>
-    <w:p>
-      <w:pPr>
-        <w:ind w:right="282" w:firstLine="567"/>
-      </w:pPr>
-      <w:r>
-        <w:t xml:space="preserve">  </w:t>
-      </w:r>
-      <w:proofErr w:type="gramStart"/>
-      <w:r>
-        <w:t>delay(</w:t>
-      </w:r>
-      <w:proofErr w:type="gramEnd"/>
-      <w:r>
-        <w:rPr>
-          <w:cs/>
-        </w:rPr>
-        <w:t>3000)</w:t>
-      </w:r>
-      <w:r>
-        <w:t xml:space="preserve">; // </w:t>
-      </w:r>
-      <w:r>
-        <w:rPr>
-          <w:cs/>
-        </w:rPr>
-        <w:t>ปิด 3 วินาที</w:t>
-      </w:r>
-    </w:p>
-    <w:p>
-      <w:pPr>
-        <w:ind w:right="282" w:firstLine="567"/>
-        <w:rPr>
-          <w:rFonts w:hint="cs"/>
-        </w:rPr>
-      </w:pPr>
-      <w:r>
-        <w:t>}</w:t>
-      </w:r>
-    </w:p>
-    <w:p>
-      <w:pPr>
-        <w:ind w:right="282"/>
-        <w:rPr>
-          <w:b/>
-          <w:bCs/>
-        </w:rPr>
-      </w:pPr>
-      <w:r>
-        <w:rPr>
-          <w:b/>
-          <w:bCs/>
+        <w:rPr>
+          <w:rFonts w:hint="cs"/>
+          <w:cs/>
+        </w:rPr>
+      </w:pPr>
+      <w:r>
+        <w:rPr>
+          <w:rFonts w:hint="cs"/>
+          <w:cs/>
         </w:rPr>
         <w:lastRenderedPageBreak/>
+        <w:t>เรียกใช้งาน</w:t>
+      </w:r>
+      <w:r>
+        <w:rPr>
+          <w:cs/>
+        </w:rPr>
+        <w:t xml:space="preserve">ไลบรารีสำหรับสื่อสาร </w:t>
+      </w:r>
+      <w:r>
+        <w:t xml:space="preserve">DHT22 </w:t>
+      </w:r>
+      <w:r>
+        <w:rPr>
+          <w:rFonts w:hint="cs"/>
+          <w:cs/>
+        </w:rPr>
+        <w:t>และชนิด</w:t>
+      </w:r>
+    </w:p>
+    <w:p>
+      <w:pPr>
+        <w:ind w:right="282" w:firstLine="567"/>
+        <w:jc w:val="center"/>
+      </w:pPr>
+      <w:r>
+        <w:rPr>
+          <w:cs/>
+        </w:rPr>
+        <w:drawing>
+          <wp:inline distT="0" distB="0" distL="0" distR="0" wp14:anchorId="16654DA2" wp14:editId="475FED55">
+            <wp:extent cx="3520745" cy="1501270"/>
+            <wp:effectExtent l="0" t="0" r="3810" b="3810"/>
+            <wp:docPr id="1" name="Picture 1"/>
+            <wp:cNvGraphicFramePr>
+              <a:graphicFrameLocks xmlns:a="http://schemas.openxmlformats.org/drawingml/2006/main" noChangeAspect="1"/>
+            </wp:cNvGraphicFramePr>
+            <a:graphic xmlns:a="http://schemas.openxmlformats.org/drawingml/2006/main">
+              <a:graphicData uri="http://schemas.openxmlformats.org/drawingml/2006/picture">
+                <pic:pic xmlns:pic="http://schemas.openxmlformats.org/drawingml/2006/picture">
+                  <pic:nvPicPr>
+                    <pic:cNvPr id="1" name=""/>
+                    <pic:cNvPicPr/>
+                  </pic:nvPicPr>
+                  <pic:blipFill>
+                    <a:blip r:embed="rId9"/>
+                    <a:stretch>
+                      <a:fillRect/>
+                    </a:stretch>
+                  </pic:blipFill>
+                  <pic:spPr>
+                    <a:xfrm>
+                      <a:off x="0" y="0"/>
+                      <a:ext cx="3520745" cy="1501270"/>
+                    </a:xfrm>
+                    <a:prstGeom prst="rect">
+                      <a:avLst/>
+                    </a:prstGeom>
+                  </pic:spPr>
+                </pic:pic>
+              </a:graphicData>
+            </a:graphic>
+          </wp:inline>
+        </w:drawing>
+      </w:r>
+    </w:p>
+    <w:p>
+      <w:pPr>
+        <w:ind w:right="282" w:firstLine="567"/>
+        <w:rPr>
+          <w:rFonts w:hint="cs"/>
+          <w:cs/>
+        </w:rPr>
+      </w:pPr>
+      <w:r>
+        <w:rPr>
+          <w:rFonts w:hint="cs"/>
+          <w:cs/>
+        </w:rPr>
+        <w:t>สร้าง</w:t>
+      </w:r>
+      <w:r>
+        <w:rPr>
+          <w:cs/>
+        </w:rPr>
+        <w:t>ฟังก์ชัน</w:t>
+      </w:r>
+      <w:r>
+        <w:rPr>
+          <w:rFonts w:hint="cs"/>
+          <w:cs/>
+        </w:rPr>
+        <w:t>กำหนดรูปแบบการทำงานของพินเชื่อมต่อ</w:t>
+      </w:r>
+    </w:p>
+    <w:p>
+      <w:pPr>
+        <w:ind w:right="282" w:firstLine="567"/>
+        <w:jc w:val="center"/>
+        <w:rPr>
+          <w:rFonts w:hint="cs"/>
+          <w:noProof/>
+        </w:rPr>
+      </w:pPr>
+      <w:r>
+        <w:rPr>
+          <w:noProof/>
+          <w:cs/>
+        </w:rPr>
+        <w:drawing>
+          <wp:inline distT="0" distB="0" distL="0" distR="0" wp14:anchorId="15CE6078" wp14:editId="158E5426">
+            <wp:extent cx="3446585" cy="1200150"/>
+            <wp:effectExtent l="0" t="0" r="1905" b="0"/>
+            <wp:docPr id="3" name="Picture 3"/>
+            <wp:cNvGraphicFramePr>
+              <a:graphicFrameLocks xmlns:a="http://schemas.openxmlformats.org/drawingml/2006/main" noChangeAspect="1"/>
+            </wp:cNvGraphicFramePr>
+            <a:graphic xmlns:a="http://schemas.openxmlformats.org/drawingml/2006/main">
+              <a:graphicData uri="http://schemas.openxmlformats.org/drawingml/2006/picture">
+                <pic:pic xmlns:pic="http://schemas.openxmlformats.org/drawingml/2006/picture">
+                  <pic:nvPicPr>
+                    <pic:cNvPr id="1" name=""/>
+                    <pic:cNvPicPr/>
+                  </pic:nvPicPr>
+                  <pic:blipFill>
+                    <a:blip r:embed="rId10"/>
+                    <a:stretch>
+                      <a:fillRect/>
+                    </a:stretch>
+                  </pic:blipFill>
+                  <pic:spPr>
+                    <a:xfrm>
+                      <a:off x="0" y="0"/>
+                      <a:ext cx="3451461" cy="1201848"/>
+                    </a:xfrm>
+                    <a:prstGeom prst="rect">
+                      <a:avLst/>
+                    </a:prstGeom>
+                  </pic:spPr>
+                </pic:pic>
+              </a:graphicData>
+            </a:graphic>
+          </wp:inline>
+        </w:drawing>
+      </w:r>
+    </w:p>
+    <w:p>
+      <w:pPr>
+        <w:ind w:right="282" w:firstLine="567"/>
+        <w:rPr>
+          <w:rFonts w:hint="cs"/>
+          <w:cs/>
+        </w:rPr>
+      </w:pPr>
+      <w:r>
+        <w:rPr>
+          <w:rFonts w:hint="cs"/>
+          <w:cs/>
+        </w:rPr>
+        <w:t>สร้าง</w:t>
+      </w:r>
+      <w:r>
+        <w:rPr>
+          <w:cs/>
+        </w:rPr>
+        <w:t>ฟังก์ชัน</w:t>
+      </w:r>
+      <w:r>
+        <w:rPr>
+          <w:rFonts w:hint="cs"/>
+          <w:cs/>
+        </w:rPr>
+        <w:t>วนซ้ำในการทำงาน</w:t>
+      </w:r>
+    </w:p>
+    <w:p>
+      <w:pPr>
+        <w:ind w:right="282" w:firstLine="567"/>
+        <w:jc w:val="center"/>
+        <w:rPr>
+          <w:rFonts w:hint="cs"/>
+          <w:b/>
+          <w:bCs/>
+        </w:rPr>
+      </w:pPr>
+      <w:r>
+        <w:rPr>
+          <w:b/>
+          <w:bCs/>
+          <w:cs/>
+        </w:rPr>
+        <w:drawing>
+          <wp:inline distT="0" distB="0" distL="0" distR="0" wp14:anchorId="53AC0CBE" wp14:editId="0A71AA12">
+            <wp:extent cx="3703641" cy="4473328"/>
+            <wp:effectExtent l="0" t="0" r="0" b="3810"/>
+            <wp:docPr id="5" name="Picture 5"/>
+            <wp:cNvGraphicFramePr>
+              <a:graphicFrameLocks xmlns:a="http://schemas.openxmlformats.org/drawingml/2006/main" noChangeAspect="1"/>
+            </wp:cNvGraphicFramePr>
+            <a:graphic xmlns:a="http://schemas.openxmlformats.org/drawingml/2006/main">
+              <a:graphicData uri="http://schemas.openxmlformats.org/drawingml/2006/picture">
+                <pic:pic xmlns:pic="http://schemas.openxmlformats.org/drawingml/2006/picture">
+                  <pic:nvPicPr>
+                    <pic:cNvPr id="1" name=""/>
+                    <pic:cNvPicPr/>
+                  </pic:nvPicPr>
+                  <pic:blipFill>
+                    <a:blip r:embed="rId11"/>
+                    <a:stretch>
+                      <a:fillRect/>
+                    </a:stretch>
+                  </pic:blipFill>
+                  <pic:spPr>
+                    <a:xfrm>
+                      <a:off x="0" y="0"/>
+                      <a:ext cx="3703641" cy="4473328"/>
+                    </a:xfrm>
+                    <a:prstGeom prst="rect">
+                      <a:avLst/>
+                    </a:prstGeom>
+                  </pic:spPr>
+                </pic:pic>
+              </a:graphicData>
+            </a:graphic>
+          </wp:inline>
+        </w:drawing>
+      </w:r>
+    </w:p>
+    <w:p>
+      <w:pPr>
+        <w:ind w:right="282"/>
+        <w:rPr>
+          <w:b/>
+          <w:bCs/>
+        </w:rPr>
+      </w:pPr>
+    </w:p>
+    <w:p>
+      <w:pPr>
+        <w:ind w:right="282"/>
+        <w:rPr>
+          <w:b/>
+          <w:bCs/>
+        </w:rPr>
+      </w:pPr>
+    </w:p>
+    <w:p>
+      <w:pPr>
+        <w:ind w:right="282"/>
+        <w:rPr>
+          <w:b/>
+          <w:bCs/>
+        </w:rPr>
+      </w:pPr>
+    </w:p>
+    <w:p>
+      <w:pPr>
+        <w:ind w:right="282"/>
+        <w:rPr>
+          <w:b/>
+          <w:bCs/>
+        </w:rPr>
+      </w:pPr>
+    </w:p>
+    <w:p>
+      <w:pPr>
+        <w:ind w:right="282" w:firstLine="567"/>
+        <w:rPr>
+          <w:rFonts w:hint="cs"/>
+          <w:cs/>
+        </w:rPr>
+      </w:pPr>
+      <w:r>
+        <w:rPr>
+          <w:rFonts w:hint="cs"/>
+          <w:cs/>
+        </w:rPr>
+        <w:lastRenderedPageBreak/>
+        <w:t>ดู</w:t>
+      </w:r>
+      <w:r>
+        <w:rPr>
+          <w:rFonts w:ascii="Consolas" w:hAnsi="Consolas" w:cs="Times New Roman"/>
+          <w:color w:val="F39C12"/>
+          <w:sz w:val="21"/>
+          <w:szCs w:val="21"/>
+        </w:rPr>
+        <w:t xml:space="preserve"> </w:t>
+      </w:r>
+      <w:r>
+        <w:t>Serial</w:t>
+      </w:r>
+      <w:r>
+        <w:rPr>
+          <w:rFonts w:hint="cs"/>
+          <w:cs/>
+        </w:rPr>
+        <w:t xml:space="preserve"> </w:t>
+      </w:r>
+      <w:r>
+        <w:t xml:space="preserve">monitor </w:t>
+      </w:r>
+      <w:r>
+        <w:rPr>
+          <w:rFonts w:hint="cs"/>
+          <w:cs/>
+        </w:rPr>
+        <w:t>ที่เซ็นเซอร์วัดค่าเข้ามาได้</w:t>
+      </w:r>
+    </w:p>
+    <w:p>
+      <w:pPr>
+        <w:ind w:right="282"/>
+        <w:jc w:val="center"/>
+        <w:rPr>
+          <w:b/>
+          <w:bCs/>
+        </w:rPr>
+      </w:pPr>
+      <w:r>
+        <w:rPr>
+          <w:b/>
+          <w:bCs/>
+          <w:cs/>
+        </w:rPr>
+        <w:drawing>
+          <wp:inline distT="0" distB="0" distL="0" distR="0" wp14:anchorId="4593BB91" wp14:editId="5070A543">
+            <wp:extent cx="3996690" cy="2415361"/>
+            <wp:effectExtent l="0" t="0" r="3810" b="4445"/>
+            <wp:docPr id="6" name="Picture 6"/>
+            <wp:cNvGraphicFramePr>
+              <a:graphicFrameLocks xmlns:a="http://schemas.openxmlformats.org/drawingml/2006/main" noChangeAspect="1"/>
+            </wp:cNvGraphicFramePr>
+            <a:graphic xmlns:a="http://schemas.openxmlformats.org/drawingml/2006/main">
+              <a:graphicData uri="http://schemas.openxmlformats.org/drawingml/2006/picture">
+                <pic:pic xmlns:pic="http://schemas.openxmlformats.org/drawingml/2006/picture">
+                  <pic:nvPicPr>
+                    <pic:cNvPr id="1" name=""/>
+                    <pic:cNvPicPr/>
+                  </pic:nvPicPr>
+                  <pic:blipFill>
+                    <a:blip r:embed="rId12"/>
+                    <a:stretch>
+                      <a:fillRect/>
+                    </a:stretch>
+                  </pic:blipFill>
+                  <pic:spPr>
+                    <a:xfrm>
+                      <a:off x="0" y="0"/>
+                      <a:ext cx="4005612" cy="2420753"/>
+                    </a:xfrm>
+                    <a:prstGeom prst="rect">
+                      <a:avLst/>
+                    </a:prstGeom>
+                  </pic:spPr>
+                </pic:pic>
+              </a:graphicData>
+            </a:graphic>
+          </wp:inline>
+        </w:drawing>
+      </w:r>
+    </w:p>
+    <w:p>
+      <w:pPr>
+        <w:ind w:right="282"/>
+        <w:rPr>
+          <w:b/>
+          <w:bCs/>
+        </w:rPr>
+      </w:pPr>
+      <w:r>
+        <w:rPr>
+          <w:b/>
+          <w:bCs/>
+        </w:rPr>
         <w:t xml:space="preserve">6.  </w:t>
       </w:r>
       <w:r>
@@ -13905,102 +13154,6 @@
           <w:tab w:val="right" w:pos="9000"/>
         </w:tabs>
         <w:ind w:right="282"/>
-      </w:pPr>
-    </w:p>
-    <w:p>
-      <w:pPr>
-        <w:tabs>
-          <w:tab w:val="left" w:pos="1701"/>
-          <w:tab w:val="right" w:pos="9000"/>
-        </w:tabs>
-        <w:ind w:right="282"/>
-      </w:pPr>
-    </w:p>
-    <w:p>
-      <w:pPr>
-        <w:tabs>
-          <w:tab w:val="left" w:pos="1701"/>
-          <w:tab w:val="right" w:pos="9000"/>
-        </w:tabs>
-        <w:ind w:right="282"/>
-      </w:pPr>
-    </w:p>
-    <w:p>
-      <w:pPr>
-        <w:tabs>
-          <w:tab w:val="left" w:pos="1701"/>
-          <w:tab w:val="right" w:pos="9000"/>
-        </w:tabs>
-        <w:ind w:right="282"/>
-      </w:pPr>
-    </w:p>
-    <w:p>
-      <w:pPr>
-        <w:tabs>
-          <w:tab w:val="left" w:pos="1701"/>
-          <w:tab w:val="right" w:pos="9000"/>
-        </w:tabs>
-        <w:ind w:right="282"/>
-      </w:pPr>
-    </w:p>
-    <w:p>
-      <w:pPr>
-        <w:tabs>
-          <w:tab w:val="left" w:pos="1701"/>
-          <w:tab w:val="right" w:pos="9000"/>
-        </w:tabs>
-        <w:ind w:right="282"/>
-        <w:rPr>
-          <w:rFonts w:hint="cs"/>
-        </w:rPr>
-      </w:pPr>
-    </w:p>
-    <w:p>
-      <w:pPr>
-        <w:tabs>
-          <w:tab w:val="left" w:pos="1701"/>
-          <w:tab w:val="right" w:pos="9000"/>
-        </w:tabs>
-        <w:ind w:right="282"/>
-      </w:pPr>
-    </w:p>
-    <w:p>
-      <w:pPr>
-        <w:tabs>
-          <w:tab w:val="left" w:pos="1701"/>
-          <w:tab w:val="right" w:pos="9000"/>
-        </w:tabs>
-        <w:ind w:right="282"/>
-      </w:pPr>
-    </w:p>
-    <w:p>
-      <w:pPr>
-        <w:tabs>
-          <w:tab w:val="left" w:pos="1701"/>
-          <w:tab w:val="right" w:pos="9000"/>
-        </w:tabs>
-        <w:ind w:right="282"/>
-      </w:pPr>
-    </w:p>
-    <w:p>
-      <w:pPr>
-        <w:tabs>
-          <w:tab w:val="left" w:pos="1701"/>
-          <w:tab w:val="right" w:pos="9000"/>
-        </w:tabs>
-        <w:ind w:right="282"/>
-      </w:pPr>
-    </w:p>
-    <w:p>
-      <w:pPr>
-        <w:tabs>
-          <w:tab w:val="left" w:pos="1701"/>
-          <w:tab w:val="right" w:pos="9000"/>
-        </w:tabs>
-        <w:ind w:right="282"/>
-        <w:rPr>
-          <w:rFonts w:hint="cs"/>
-        </w:rPr>
       </w:pPr>
     </w:p>
     <w:p>
@@ -14751,9 +13904,6 @@
     <w:p>
       <w:pPr>
         <w:jc w:val="center"/>
-        <w:rPr>
-          <w:rFonts w:hint="cs"/>
-        </w:rPr>
       </w:pPr>
     </w:p>
     <w:p>
@@ -14940,7 +14090,6 @@
         </w:tabs>
         <w:ind w:right="282"/>
         <w:rPr>
-          <w:rFonts w:hint="cs"/>
           <w:cs/>
         </w:rPr>
       </w:pPr>
@@ -15165,7 +14314,6 @@
       <w:pPr>
         <w:ind w:right="282"/>
         <w:rPr>
-          <w:rFonts w:hint="cs"/>
           <w:cs/>
         </w:rPr>
       </w:pPr>
@@ -15471,7 +14619,6 @@
       <w:pPr>
         <w:ind w:right="282"/>
         <w:rPr>
-          <w:rFonts w:hint="cs"/>
           <w:b/>
           <w:bCs/>
         </w:rPr>
@@ -15518,15 +14665,7 @@
         <w:t xml:space="preserve"> </w:t>
       </w:r>
       <w:r>
-        <w:t xml:space="preserve">Arduino IDE </w:t>
-      </w:r>
-      <w:proofErr w:type="gramStart"/>
-      <w:r>
-        <w:t>2..</w:t>
-      </w:r>
-      <w:proofErr w:type="gramEnd"/>
-      <w:r>
-        <w:t>3.6</w:t>
+        <w:t>Arduino IDE 2..3.6</w:t>
       </w:r>
     </w:p>
     <w:p>
@@ -15750,30 +14889,55 @@
           <w:rFonts w:hint="cs"/>
           <w:cs/>
         </w:rPr>
-        <w:t>รับค่า</w:t>
-      </w:r>
-      <w:r>
-        <w:rPr>
-          <w:rFonts w:hint="cs"/>
+        <w:t xml:space="preserve">รับค่า </w:t>
+      </w:r>
+      <w:r>
+        <w:t xml:space="preserve">DHT22 </w:t>
+      </w:r>
+      <w:r>
+        <w:rPr>
+          <w:rFonts w:hint="cs"/>
+          <w:cs/>
+        </w:rPr>
+        <w:t xml:space="preserve">และ </w:t>
+      </w:r>
+      <w:r>
+        <w:t>LDR</w:t>
+      </w:r>
+      <w:r>
+        <w:rPr>
           <w:cs/>
         </w:rPr>
         <w:t xml:space="preserve"> </w:t>
       </w:r>
       <w:r>
-        <w:t xml:space="preserve">DHT22 </w:t>
-      </w:r>
-      <w:r>
-        <w:rPr>
-          <w:rFonts w:hint="cs"/>
-          <w:cs/>
-        </w:rPr>
-        <w:t xml:space="preserve">และ </w:t>
-      </w:r>
-      <w:r>
-        <w:t>LDR</w:t>
-      </w:r>
-      <w:r>
-        <w:rPr>
+        <w:rPr>
+          <w:cs/>
+        </w:rPr>
+        <w:t>ทำงานตามลำดับที่กำหนด</w:t>
+      </w:r>
+    </w:p>
+    <w:p>
+      <w:pPr>
+        <w:ind w:right="282" w:firstLine="567"/>
+      </w:pPr>
+      <w:r>
+        <w:rPr>
+          <w:rFonts w:hint="cs"/>
+          <w:cs/>
+        </w:rPr>
+        <w:t>7.</w:t>
+      </w:r>
+      <w:r>
+        <w:rPr>
+          <w:rFonts w:hint="cs"/>
+          <w:cs/>
+        </w:rPr>
+        <w:t>5</w:t>
+      </w:r>
+      <w:r>
+        <w:rPr>
+          <w:rFonts w:hint="cs"/>
           <w:cs/>
         </w:rPr>
         <w:t xml:space="preserve"> </w:t>
@@ -15782,38 +14946,6 @@
         <w:rPr>
           <w:cs/>
         </w:rPr>
-        <w:t>ทำงานตามลำดับที่กำหนด</w:t>
-      </w:r>
-    </w:p>
-    <w:p>
-      <w:pPr>
-        <w:ind w:right="282" w:firstLine="567"/>
-      </w:pPr>
-      <w:r>
-        <w:rPr>
-          <w:rFonts w:hint="cs"/>
-          <w:cs/>
-        </w:rPr>
-        <w:t>7.</w:t>
-      </w:r>
-      <w:r>
-        <w:rPr>
-          <w:rFonts w:hint="cs"/>
-          <w:cs/>
-        </w:rPr>
-        <w:t>5</w:t>
-      </w:r>
-      <w:r>
-        <w:rPr>
-          <w:rFonts w:hint="cs"/>
-          <w:cs/>
-        </w:rPr>
-        <w:t xml:space="preserve"> </w:t>
-      </w:r>
-      <w:r>
-        <w:rPr>
-          <w:cs/>
-        </w:rPr>
         <w:t>ทดสอบและปรับแก้โปรแกรม</w:t>
       </w:r>
       <w:r>
@@ -16096,13 +15228,10 @@
     <w:p>
       <w:pPr>
         <w:ind w:right="282"/>
-        <w:rPr>
-          <w:rFonts w:hint="cs"/>
-        </w:rPr>
       </w:pPr>
     </w:p>
     <w:sectPr>
-      <w:footerReference w:type="default" r:id="rId9"/>
+      <w:footerReference w:type="default" r:id="rId13"/>
       <w:pgSz w:w="11906" w:h="16838" w:code="9"/>
       <w:pgMar w:top="993" w:right="1134" w:bottom="426" w:left="1418" w:header="709" w:footer="709" w:gutter="0"/>
       <w:pgNumType w:fmt="thaiLetters" w:start="5"/>

--- a/แผนการจัดการเรียนรู้/เนื้อหาการสอน/u3 การใช้งาน Sensor และ Actuator.docx
+++ b/แผนการจัดการเรียนรู้/เนื้อหาการสอน/u3 การใช้งาน Sensor และ Actuator.docx
@@ -275,17 +275,7 @@
                 <w:color w:val="auto"/>
                 <w:szCs w:val="32"/>
               </w:rPr>
-              <w:t xml:space="preserve"> -</w:t>
-            </w:r>
-            <w:r>
-              <w:rPr>
-                <w:rFonts w:ascii="TH SarabunPSK" w:hAnsi="TH SarabunPSK" w:cs="TH SarabunPSK"/>
-                <w:i w:val="0"/>
-                <w:iCs w:val="0"/>
-                <w:color w:val="auto"/>
-                <w:szCs w:val="32"/>
-              </w:rPr>
-              <w:t xml:space="preserve"> </w:t>
+              <w:t xml:space="preserve"> - </w:t>
             </w:r>
             <w:r>
               <w:rPr>
@@ -12485,7 +12475,6 @@
       <w:pPr>
         <w:ind w:right="282" w:firstLine="567"/>
         <w:rPr>
-          <w:rFonts w:hint="cs"/>
           <w:cs/>
         </w:rPr>
       </w:pPr>
@@ -12521,6 +12510,7 @@
       </w:pPr>
       <w:r>
         <w:rPr>
+          <w:noProof/>
           <w:cs/>
         </w:rPr>
         <w:drawing>
@@ -12564,7 +12554,6 @@
       <w:pPr>
         <w:ind w:right="282" w:firstLine="567"/>
         <w:rPr>
-          <w:rFonts w:hint="cs"/>
           <w:cs/>
         </w:rPr>
       </w:pPr>
@@ -12594,7 +12583,6 @@
         <w:ind w:right="282" w:firstLine="567"/>
         <w:jc w:val="center"/>
         <w:rPr>
-          <w:rFonts w:hint="cs"/>
           <w:noProof/>
         </w:rPr>
       </w:pPr>
@@ -12644,7 +12632,6 @@
       <w:pPr>
         <w:ind w:right="282" w:firstLine="567"/>
         <w:rPr>
-          <w:rFonts w:hint="cs"/>
           <w:cs/>
         </w:rPr>
       </w:pPr>
@@ -12674,15 +12661,15 @@
         <w:ind w:right="282" w:firstLine="567"/>
         <w:jc w:val="center"/>
         <w:rPr>
-          <w:rFonts w:hint="cs"/>
-          <w:b/>
-          <w:bCs/>
-        </w:rPr>
-      </w:pPr>
-      <w:r>
-        <w:rPr>
-          <w:b/>
-          <w:bCs/>
+          <w:b/>
+          <w:bCs/>
+        </w:rPr>
+      </w:pPr>
+      <w:r>
+        <w:rPr>
+          <w:b/>
+          <w:bCs/>
+          <w:noProof/>
           <w:cs/>
         </w:rPr>
         <w:drawing>
@@ -12762,7 +12749,6 @@
       <w:pPr>
         <w:ind w:right="282" w:firstLine="567"/>
         <w:rPr>
-          <w:rFonts w:hint="cs"/>
           <w:cs/>
         </w:rPr>
       </w:pPr>
@@ -12817,6 +12803,7 @@
         <w:rPr>
           <w:b/>
           <w:bCs/>
+          <w:noProof/>
           <w:cs/>
         </w:rPr>
         <w:drawing>
@@ -19137,6 +19124,7 @@
   <w:style w:type="character" w:default="1" w:styleId="DefaultParagraphFont">
     <w:name w:val="Default Paragraph Font"/>
     <w:uiPriority w:val="1"/>
+    <w:semiHidden/>
     <w:unhideWhenUsed/>
   </w:style>
   <w:style w:type="table" w:default="1" w:styleId="TableNormal">
